--- a/Resumes/Resume_Python.docx
+++ b/Resumes/Resume_Python.docx
@@ -1,564 +1,1581 @@
 
 <file path=word/document.xml><?xml version="1.0" encoding="utf-8"?>
-<w:document xmlns:w="http://schemas.openxmlformats.org/wordprocessingml/2006/main" xmlns:m="http://schemas.openxmlformats.org/officeDocument/2006/math" xmlns:r="http://schemas.openxmlformats.org/officeDocument/2006/relationships" xmlns:o="urn:schemas-microsoft-com:office:office" xmlns:v="urn:schemas-microsoft-com:vml" xmlns:w10="urn:schemas-microsoft-com:office:word" xmlns:a="http://schemas.openxmlformats.org/drawingml/2006/main" xmlns:pic="http://schemas.openxmlformats.org/drawingml/2006/picture" xmlns:wp="http://schemas.openxmlformats.org/drawingml/2006/wordprocessingDrawing">
+<w:document xmlns:wpc="http://schemas.microsoft.com/office/word/2010/wordprocessingCanvas" xmlns:cx="http://schemas.microsoft.com/office/drawing/2014/chartex" xmlns:cx1="http://schemas.microsoft.com/office/drawing/2015/9/8/chartex" xmlns:cx2="http://schemas.microsoft.com/office/drawing/2015/10/21/chartex" xmlns:cx3="http://schemas.microsoft.com/office/drawing/2016/5/9/chartex" xmlns:cx4="http://schemas.microsoft.com/office/drawing/2016/5/10/chartex" xmlns:cx5="http://schemas.microsoft.com/office/drawing/2016/5/11/chartex" xmlns:cx6="http://schemas.microsoft.com/office/drawing/2016/5/12/chartex" xmlns:cx7="http://schemas.microsoft.com/office/drawing/2016/5/13/chartex" xmlns:cx8="http://schemas.microsoft.com/office/drawing/2016/5/14/chartex" xmlns:mc="http://schemas.openxmlformats.org/markup-compatibility/2006" xmlns:aink="http://schemas.microsoft.com/office/drawing/2016/ink" xmlns:am3d="http://schemas.microsoft.com/office/drawing/2017/model3d" xmlns:o="urn:schemas-microsoft-com:office:office" xmlns:r="http://schemas.openxmlformats.org/officeDocument/2006/relationships" xmlns:m="http://schemas.openxmlformats.org/officeDocument/2006/math" xmlns:v="urn:schemas-microsoft-com:vml" xmlns:wp14="http://schemas.microsoft.com/office/word/2010/wordprocessingDrawing" xmlns:wp="http://schemas.openxmlformats.org/drawingml/2006/wordprocessingDrawing" xmlns:w10="urn:schemas-microsoft-com:office:word" xmlns:w="http://schemas.openxmlformats.org/wordprocessingml/2006/main" xmlns:w14="http://schemas.microsoft.com/office/word/2010/wordml" xmlns:w15="http://schemas.microsoft.com/office/word/2012/wordml" xmlns:w16cid="http://schemas.microsoft.com/office/word/2016/wordml/cid" xmlns:w16se="http://schemas.microsoft.com/office/word/2015/wordml/symex" xmlns:wpg="http://schemas.microsoft.com/office/word/2010/wordprocessingGroup" xmlns:wpi="http://schemas.microsoft.com/office/word/2010/wordprocessingInk" xmlns:wne="http://schemas.microsoft.com/office/word/2006/wordml" xmlns:wps="http://schemas.microsoft.com/office/word/2010/wordprocessingShape" mc:Ignorable="w14 w15 w16se w16cid wp14">
   <w:body>
     <w:p>
       <w:pPr>
         <w:pStyle w:val="Heading1"/>
-      </w:pPr>
-      <w:bookmarkStart w:id="21" w:name="个人信息"/>
-      <w:bookmarkEnd w:id="21"/>
-      <w:r>
-        <w:t xml:space="preserve">个人信息</w:t>
+        <w:spacing w:before="0"/>
+        <w:rPr>
+          <w:rFonts w:asciiTheme="minorHAnsi" w:hAnsiTheme="minorHAnsi"/>
+        </w:rPr>
+      </w:pPr>
+      <w:bookmarkStart w:id="0" w:name="宋广顺ben"/>
+      <w:bookmarkEnd w:id="0"/>
+      <w:r>
+        <w:rPr>
+          <w:rFonts w:asciiTheme="minorHAnsi" w:hAnsiTheme="minorHAnsi"/>
+        </w:rPr>
+        <w:t>宋广顺</w:t>
+      </w:r>
+      <w:r>
+        <w:rPr>
+          <w:rFonts w:asciiTheme="minorHAnsi" w:hAnsiTheme="minorHAnsi"/>
+        </w:rPr>
+        <w:t>(Ben)</w:t>
       </w:r>
     </w:p>
     <w:p>
       <w:pPr>
         <w:pStyle w:val="Compact"/>
         <w:numPr>
-          <w:numId w:val="1001"/>
           <w:ilvl w:val="0"/>
+          <w:numId w:val="3"/>
         </w:numPr>
-      </w:pPr>
-      <w:r>
-        <w:t xml:space="preserve">宋广顺/男/1992</w:t>
+        <w:spacing w:before="0" w:after="0"/>
+        <w:rPr>
+          <w:b/>
+        </w:rPr>
+      </w:pPr>
+      <w:r>
+        <w:rPr>
+          <w:b/>
+        </w:rPr>
+        <w:t>18765918310 | bensong2017@hotmail.com</w:t>
       </w:r>
     </w:p>
     <w:p>
       <w:pPr>
         <w:pStyle w:val="Compact"/>
         <w:numPr>
-          <w:numId w:val="1001"/>
           <w:ilvl w:val="0"/>
+          <w:numId w:val="3"/>
         </w:numPr>
-      </w:pPr>
-      <w:r>
-        <w:t xml:space="preserve">本科/青岛大学-数学与应用数学</w:t>
-      </w:r>
-    </w:p>
-    <w:p>
-      <w:pPr>
-        <w:pStyle w:val="Compact"/>
-        <w:numPr>
-          <w:numId w:val="1001"/>
-          <w:ilvl w:val="0"/>
-        </w:numPr>
-      </w:pPr>
-      <w:r>
-        <w:t xml:space="preserve">工作年限：5年</w:t>
-      </w:r>
-    </w:p>
-    <w:p>
-      <w:pPr>
-        <w:pStyle w:val="Compact"/>
-        <w:numPr>
-          <w:numId w:val="1001"/>
-          <w:ilvl w:val="0"/>
-        </w:numPr>
-      </w:pPr>
-      <w:r>
-        <w:t xml:space="preserve">技术博客：https://blog.csdn.net/sgs595595</w:t>
-      </w:r>
-    </w:p>
-    <w:p>
-      <w:pPr>
-        <w:pStyle w:val="Compact"/>
-        <w:numPr>
-          <w:numId w:val="1001"/>
-          <w:ilvl w:val="0"/>
-        </w:numPr>
-      </w:pPr>
-      <w:r>
-        <w:t xml:space="preserve">Github：https://github.com/Song2017</w:t>
-      </w:r>
-    </w:p>
-    <w:p>
-      <w:pPr>
-        <w:pStyle w:val="Compact"/>
-        <w:numPr>
-          <w:numId w:val="1001"/>
-          <w:ilvl w:val="0"/>
-        </w:numPr>
-      </w:pPr>
-      <w:r>
-        <w:t xml:space="preserve">Leetcode: https://leetcode-cn.com/u/song-19/</w:t>
-      </w:r>
-    </w:p>
-    <w:p>
-      <w:pPr>
-        <w:pStyle w:val="Compact"/>
-        <w:numPr>
-          <w:numId w:val="1001"/>
-          <w:ilvl w:val="0"/>
-        </w:numPr>
-      </w:pPr>
-      <w:r>
-        <w:t xml:space="preserve">手机/微信号：18765918310</w:t>
-      </w:r>
-    </w:p>
-    <w:p>
-      <w:pPr>
-        <w:pStyle w:val="Compact"/>
-        <w:numPr>
-          <w:numId w:val="1001"/>
-          <w:ilvl w:val="0"/>
-        </w:numPr>
-      </w:pPr>
-      <w:r>
-        <w:t xml:space="preserve">Email：bensong2017@hotmail.com</w:t>
-      </w:r>
-    </w:p>
-    <w:p>
-      <w:r>
-        <w:pict>
-          <v:rect style="width:0;height:1.5pt" o:hralign="center" o:hrstd="t" o:hr="t"/>
-        </w:pict>
-      </w:r>
-    </w:p>
-    <w:p>
-      <w:pPr>
-        <w:pStyle w:val="Heading1"/>
-      </w:pPr>
-      <w:bookmarkStart w:id="22" w:name="开源项目和作品"/>
-      <w:bookmarkEnd w:id="22"/>
-      <w:r>
-        <w:t xml:space="preserve">开源项目和作品</w:t>
-      </w:r>
-    </w:p>
-    <w:p>
-      <w:pPr>
-        <w:pStyle w:val="FirstParagraph"/>
-      </w:pPr>
-      <w:r>
-        <w:t xml:space="preserve">个人博客网站:</w:t>
-      </w:r>
-      <w:r>
-        <w:t xml:space="preserve"> </w:t>
-      </w:r>
-      <w:hyperlink r:id="rId23">
+        <w:spacing w:before="0" w:after="0"/>
+      </w:pPr>
+      <w:r>
+        <w:rPr>
+          <w:b/>
+        </w:rPr>
+        <w:t>Github</w:t>
+      </w:r>
+      <w:r>
+        <w:t>：</w:t>
+      </w:r>
+      <w:hyperlink r:id="rId7">
         <w:r>
           <w:rPr>
             <w:rStyle w:val="Hyperlink"/>
           </w:rPr>
-          <w:t xml:space="preserve">sjgo.online</w:t>
+          <w:t>https</w:t>
         </w:r>
-      </w:hyperlink>
-      <w:r>
-        <w:t xml:space="preserve"> </w:t>
-      </w:r>
-      <w:r>
-        <w:t xml:space="preserve">基于Django框架的开发, 前端使用Bootstrap框架, 采用Redis缓存网站配置数据. 通过两个周的时间, 开发了简单的博客网站, 并部署到阿里云服务器, 进一步熟练使用Django框架. 操作系统为Ubuntu 16, 服务器栈: Nginx反向代理 &lt;=&gt; Gunicorn服务器 &lt;=&gt; Django App &lt;=&gt; SQLite</w:t>
-      </w:r>
-    </w:p>
-    <w:p>
-      <w:pPr>
-        <w:pStyle w:val="Heading2"/>
-      </w:pPr>
-      <w:bookmarkStart w:id="24" w:name="开源项目"/>
-      <w:bookmarkEnd w:id="24"/>
-      <w:r>
-        <w:t xml:space="preserve">开源项目</w:t>
-      </w:r>
-    </w:p>
-    <w:p>
-      <w:pPr>
-        <w:pStyle w:val="Compact"/>
-        <w:numPr>
-          <w:numId w:val="1002"/>
-          <w:ilvl w:val="0"/>
-        </w:numPr>
-      </w:pPr>
-      <w:hyperlink r:id="rId25">
         <w:r>
           <w:rPr>
             <w:rStyle w:val="Hyperlink"/>
           </w:rPr>
-          <w:t xml:space="preserve">Django Blog</w:t>
+          <w:t>：</w:t>
         </w:r>
-      </w:hyperlink>
-      <w:r>
-        <w:t xml:space="preserve">：个人博客网站, 基于Django框架的开发</w:t>
-      </w:r>
-    </w:p>
-    <w:p>
-      <w:pPr>
-        <w:pStyle w:val="Compact"/>
-        <w:numPr>
-          <w:numId w:val="1002"/>
-          <w:ilvl w:val="0"/>
-        </w:numPr>
-      </w:pPr>
-      <w:hyperlink r:id="rId26">
         <w:r>
           <w:rPr>
             <w:rStyle w:val="Hyperlink"/>
           </w:rPr>
-          <w:t xml:space="preserve">Leetcode_python</w:t>
+          <w:t>//github.com/Song2017</w:t>
         </w:r>
       </w:hyperlink>
-      <w:r>
-        <w:t xml:space="preserve">: 算法与数据结构训练, 包含</w:t>
-      </w:r>
-      <w:r>
-        <w:rPr>
-          <w:i/>
-        </w:rPr>
-        <w:t xml:space="preserve">数据结构与算法之美</w:t>
-      </w:r>
-      <w:r>
-        <w:t xml:space="preserve">的总结与Leetcode的解题思路</w:t>
-      </w:r>
     </w:p>
     <w:p>
       <w:pPr>
-        <w:pStyle w:val="Heading2"/>
-      </w:pPr>
-      <w:bookmarkStart w:id="27" w:name="技术文章"/>
-      <w:bookmarkEnd w:id="27"/>
-      <w:r>
-        <w:t xml:space="preserve">技术文章</w:t>
-      </w:r>
-    </w:p>
-    <w:p>
-      <w:pPr>
         <w:pStyle w:val="Compact"/>
         <w:numPr>
-          <w:numId w:val="1003"/>
           <w:ilvl w:val="0"/>
+          <w:numId w:val="3"/>
         </w:numPr>
-      </w:pPr>
-      <w:hyperlink r:id="rId28">
+        <w:spacing w:before="0" w:after="0"/>
+      </w:pPr>
+      <w:r>
+        <w:rPr>
+          <w:b/>
+        </w:rPr>
+        <w:t>博客网站</w:t>
+      </w:r>
+      <w:r>
+        <w:t>：</w:t>
+      </w:r>
+      <w:hyperlink r:id="rId8">
         <w:r>
           <w:rPr>
             <w:rStyle w:val="Hyperlink"/>
           </w:rPr>
-          <w:t xml:space="preserve">Python3 调用百度翻译Excel文件</w:t>
+          <w:t>sjgo.online</w:t>
+        </w:r>
+      </w:hyperlink>
+      <w:r>
+        <w:t>，</w:t>
+      </w:r>
+      <w:hyperlink r:id="rId9">
+        <w:r>
+          <w:rPr>
+            <w:rStyle w:val="Hyperlink"/>
+          </w:rPr>
+          <w:t>CSDN Blog</w:t>
+        </w:r>
+      </w:hyperlink>
+      <w:r>
+        <w:t>，</w:t>
+      </w:r>
+      <w:hyperlink r:id="rId10">
+        <w:r>
+          <w:rPr>
+            <w:rStyle w:val="Hyperlink"/>
+          </w:rPr>
+          <w:t>Leetcode</w:t>
         </w:r>
       </w:hyperlink>
     </w:p>
     <w:p>
       <w:pPr>
+        <w:pStyle w:val="Heading3"/>
+        <w:spacing w:before="0"/>
+        <w:rPr>
+          <w:rFonts w:asciiTheme="minorHAnsi" w:hAnsiTheme="minorHAnsi"/>
+        </w:rPr>
+      </w:pPr>
+      <w:bookmarkStart w:id="1" w:name="技能"/>
+      <w:bookmarkEnd w:id="1"/>
+      <w:r>
+        <w:rPr>
+          <w:rFonts w:asciiTheme="minorHAnsi" w:hAnsiTheme="minorHAnsi"/>
+        </w:rPr>
+        <w:t>技能</w:t>
+      </w:r>
+    </w:p>
+    <w:p>
+      <w:pPr>
         <w:pStyle w:val="Compact"/>
         <w:numPr>
-          <w:numId w:val="1003"/>
           <w:ilvl w:val="0"/>
+          <w:numId w:val="4"/>
         </w:numPr>
-      </w:pPr>
-      <w:hyperlink r:id="rId29">
-        <w:r>
-          <w:rPr>
-            <w:rStyle w:val="Hyperlink"/>
-          </w:rPr>
-          <w:t xml:space="preserve">栈是一个实现细节(翻译文章)</w:t>
-        </w:r>
-      </w:hyperlink>
+        <w:spacing w:before="0" w:after="0"/>
+        <w:rPr>
+          <w:lang w:eastAsia="zh-CN"/>
+        </w:rPr>
+      </w:pPr>
+      <w:r>
+        <w:rPr>
+          <w:b/>
+          <w:lang w:eastAsia="zh-CN"/>
+        </w:rPr>
+        <w:t>基础</w:t>
+      </w:r>
+      <w:r>
+        <w:rPr>
+          <w:lang w:eastAsia="zh-CN"/>
+        </w:rPr>
+        <w:t>：全面理解面向对象，函数式编程</w:t>
+      </w:r>
+      <w:r>
+        <w:rPr>
+          <w:lang w:eastAsia="zh-CN"/>
+        </w:rPr>
+        <w:t xml:space="preserve">; </w:t>
+      </w:r>
+      <w:r>
+        <w:rPr>
+          <w:lang w:eastAsia="zh-CN"/>
+        </w:rPr>
+        <w:t>服务化编程</w:t>
+      </w:r>
+      <w:r>
+        <w:rPr>
+          <w:lang w:eastAsia="zh-CN"/>
+        </w:rPr>
+        <w:t xml:space="preserve">(Service); </w:t>
+      </w:r>
+      <w:r>
+        <w:rPr>
+          <w:lang w:eastAsia="zh-CN"/>
+        </w:rPr>
+        <w:t>解决中级算法题目</w:t>
+      </w:r>
     </w:p>
     <w:p>
       <w:pPr>
-        <w:pStyle w:val="Heading2"/>
-      </w:pPr>
-      <w:bookmarkStart w:id="30" w:name="演讲和讲义"/>
-      <w:bookmarkEnd w:id="30"/>
-      <w:r>
-        <w:t xml:space="preserve">演讲和讲义</w:t>
-      </w:r>
+        <w:pStyle w:val="Compact"/>
+        <w:numPr>
+          <w:ilvl w:val="0"/>
+          <w:numId w:val="4"/>
+        </w:numPr>
+        <w:spacing w:before="0" w:after="0"/>
+      </w:pPr>
+      <w:proofErr w:type="spellStart"/>
+      <w:r>
+        <w:rPr>
+          <w:b/>
+        </w:rPr>
+        <w:t>数据库</w:t>
+      </w:r>
+      <w:r>
+        <w:t>：熟练使用及调优主流数据库</w:t>
+      </w:r>
+      <w:proofErr w:type="spellEnd"/>
+      <w:r>
+        <w:t>，</w:t>
+      </w:r>
+      <w:r>
+        <w:t>Oracle/MySQL/</w:t>
+      </w:r>
+      <w:proofErr w:type="spellStart"/>
+      <w:r>
+        <w:t>PGSql</w:t>
+      </w:r>
+      <w:proofErr w:type="spellEnd"/>
+      <w:r>
+        <w:t>/</w:t>
+      </w:r>
+      <w:proofErr w:type="spellStart"/>
+      <w:r>
+        <w:t>redis</w:t>
+      </w:r>
+      <w:proofErr w:type="spellEnd"/>
     </w:p>
     <w:p>
       <w:pPr>
         <w:pStyle w:val="Compact"/>
         <w:numPr>
-          <w:numId w:val="1004"/>
           <w:ilvl w:val="0"/>
+          <w:numId w:val="4"/>
         </w:numPr>
-      </w:pPr>
-      <w:r>
-        <w:t xml:space="preserve">Docker公司内部分享：</w:t>
-      </w:r>
-      <w:hyperlink r:id="rId31">
-        <w:r>
-          <w:rPr>
-            <w:rStyle w:val="Hyperlink"/>
-          </w:rPr>
-          <w:t xml:space="preserve">Docker</w:t>
-        </w:r>
-      </w:hyperlink>
+        <w:spacing w:before="0" w:after="0"/>
+      </w:pPr>
+      <w:r>
+        <w:rPr>
+          <w:b/>
+        </w:rPr>
+        <w:t>服务器</w:t>
+      </w:r>
+      <w:r>
+        <w:t>：搭建</w:t>
+      </w:r>
+      <w:r>
+        <w:t>Linux/Windows</w:t>
+      </w:r>
+      <w:r>
+        <w:t>服务器及反向代理，</w:t>
+      </w:r>
+      <w:r>
+        <w:t>Nginx/Tomcat/IIS/</w:t>
+      </w:r>
+      <w:r>
+        <w:t>Gunicorn</w:t>
+      </w:r>
     </w:p>
     <w:p>
-      <w:r>
-        <w:pict>
-          <v:rect style="width:0;height:1.5pt" o:hralign="center" o:hrstd="t" o:hr="t"/>
-        </w:pict>
+      <w:pPr>
+        <w:pStyle w:val="Compact"/>
+        <w:numPr>
+          <w:ilvl w:val="0"/>
+          <w:numId w:val="4"/>
+        </w:numPr>
+        <w:spacing w:before="0" w:after="0"/>
+      </w:pPr>
+      <w:r>
+        <w:rPr>
+          <w:b/>
+        </w:rPr>
+        <w:t xml:space="preserve">Web </w:t>
+      </w:r>
+      <w:r>
+        <w:rPr>
+          <w:b/>
+        </w:rPr>
+        <w:t>前端</w:t>
+      </w:r>
+      <w:r>
+        <w:t>：</w:t>
+      </w:r>
+      <w:r>
+        <w:t>HTML5/CSS3/JavaScript/TypeScript</w:t>
+      </w:r>
+      <w:r>
+        <w:t>，</w:t>
+      </w:r>
+      <w:r>
+        <w:rPr>
+          <w:rFonts w:hint="eastAsia"/>
+          <w:lang w:eastAsia="zh-CN"/>
+        </w:rPr>
+        <w:t>及</w:t>
+      </w:r>
+      <w:r>
+        <w:t>Vue/React/Jquery/Ag-grid</w:t>
       </w:r>
     </w:p>
     <w:p>
       <w:pPr>
-        <w:pStyle w:val="Heading1"/>
-      </w:pPr>
-      <w:bookmarkStart w:id="32" w:name="工作经历"/>
-      <w:bookmarkEnd w:id="32"/>
-      <w:r>
-        <w:t xml:space="preserve">工作经历</w:t>
+        <w:pStyle w:val="Compact"/>
+        <w:numPr>
+          <w:ilvl w:val="0"/>
+          <w:numId w:val="4"/>
+        </w:numPr>
+        <w:spacing w:before="0" w:after="0"/>
+      </w:pPr>
+      <w:r>
+        <w:rPr>
+          <w:b/>
+        </w:rPr>
+        <w:t xml:space="preserve">Web </w:t>
+      </w:r>
+      <w:r>
+        <w:rPr>
+          <w:b/>
+        </w:rPr>
+        <w:t>开发</w:t>
+      </w:r>
+      <w:r>
+        <w:t>：精通</w:t>
+      </w:r>
+      <w:r>
+        <w:t>ASP.NET Core MVC/Web API/Django/DRF</w:t>
       </w:r>
     </w:p>
     <w:p>
       <w:pPr>
-        <w:pStyle w:val="Heading2"/>
-      </w:pPr>
-      <w:bookmarkStart w:id="33" w:name="中软国际-2017年12月-至今"/>
-      <w:bookmarkEnd w:id="33"/>
-      <w:r>
-        <w:t xml:space="preserve">中软国际 （ 2017年12月 ~ 至今 ）</w:t>
+        <w:pStyle w:val="Compact"/>
+        <w:numPr>
+          <w:ilvl w:val="0"/>
+          <w:numId w:val="4"/>
+        </w:numPr>
+        <w:spacing w:before="0" w:after="0"/>
+      </w:pPr>
+      <w:r>
+        <w:rPr>
+          <w:b/>
+        </w:rPr>
+        <w:t>其他</w:t>
+      </w:r>
+      <w:r>
+        <w:t>：</w:t>
+      </w:r>
+      <w:proofErr w:type="gramStart"/>
+      <w:r>
+        <w:t>程序容器化</w:t>
+      </w:r>
+      <w:r>
+        <w:t>(</w:t>
+      </w:r>
+      <w:proofErr w:type="gramEnd"/>
+      <w:r>
+        <w:t>Docker)</w:t>
+      </w:r>
+      <w:r>
+        <w:t>，</w:t>
+      </w:r>
+      <w:r>
+        <w:t>压力测试</w:t>
+      </w:r>
+      <w:r>
+        <w:t>(Jmeter)</w:t>
+      </w:r>
+      <w:r>
+        <w:t>，自动化测试</w:t>
+      </w:r>
+      <w:r>
+        <w:t>(Selenuim)</w:t>
       </w:r>
     </w:p>
     <w:p>
       <w:pPr>
         <w:pStyle w:val="Heading3"/>
-      </w:pPr>
-      <w:bookmarkStart w:id="34" w:name="data-share-api"/>
-      <w:bookmarkEnd w:id="34"/>
-      <w:r>
-        <w:t xml:space="preserve">Data Share API</w:t>
+        <w:spacing w:before="0"/>
+        <w:rPr>
+          <w:rFonts w:asciiTheme="minorHAnsi" w:hAnsiTheme="minorHAnsi"/>
+        </w:rPr>
+      </w:pPr>
+      <w:bookmarkStart w:id="2" w:name="项目经验"/>
+      <w:bookmarkEnd w:id="2"/>
+      <w:r>
+        <w:rPr>
+          <w:rFonts w:asciiTheme="minorHAnsi" w:hAnsiTheme="minorHAnsi"/>
+        </w:rPr>
+        <w:t>项目经验</w:t>
       </w:r>
     </w:p>
     <w:p>
       <w:pPr>
-        <w:pStyle w:val="FirstParagraph"/>
-      </w:pPr>
-      <w:r>
-        <w:t xml:space="preserve">设计并开发了共享数据的API项目, 功能包括Token验证模块及获取数据及下载等功能. API程序使用.NET Core框架, 功能全部实现了服务化. 包括缓存功能, 限流功能等. 缓存功能封装了Redis缓存, 实现了平稳退化功能. 限流基于缓存和Token, 以中间件的方式实现按用户限制访问次数</w:t>
+        <w:pStyle w:val="Compact"/>
+        <w:numPr>
+          <w:ilvl w:val="0"/>
+          <w:numId w:val="5"/>
+        </w:numPr>
+        <w:spacing w:before="0" w:after="0"/>
+        <w:rPr>
+          <w:lang w:eastAsia="zh-CN"/>
+        </w:rPr>
+      </w:pPr>
+      <w:r>
+        <w:rPr>
+          <w:b/>
+          <w:lang w:eastAsia="zh-CN"/>
+        </w:rPr>
+        <w:t>个人博客网站：</w:t>
+      </w:r>
+      <w:r>
+        <w:fldChar w:fldCharType="begin"/>
+      </w:r>
+      <w:r>
+        <w:rPr>
+          <w:lang w:eastAsia="zh-CN"/>
+        </w:rPr>
+        <w:instrText xml:space="preserve"> HYPERLINK "http</w:instrText>
+      </w:r>
+      <w:r>
+        <w:rPr>
+          <w:lang w:eastAsia="zh-CN"/>
+        </w:rPr>
+        <w:instrText>：</w:instrText>
+      </w:r>
+      <w:r>
+        <w:rPr>
+          <w:lang w:eastAsia="zh-CN"/>
+        </w:rPr>
+        <w:instrText xml:space="preserve">//39.97.239.252/" \h </w:instrText>
+      </w:r>
+      <w:r>
+        <w:fldChar w:fldCharType="separate"/>
+      </w:r>
+      <w:proofErr w:type="spellStart"/>
+      <w:r>
+        <w:rPr>
+          <w:rStyle w:val="Hyperlink"/>
+          <w:lang w:eastAsia="zh-CN"/>
+        </w:rPr>
+        <w:t>sjgo.online</w:t>
+      </w:r>
+      <w:proofErr w:type="spellEnd"/>
+      <w:r>
+        <w:rPr>
+          <w:rStyle w:val="Hyperlink"/>
+        </w:rPr>
+        <w:fldChar w:fldCharType="end"/>
+      </w:r>
+      <w:r>
+        <w:rPr>
+          <w:lang w:eastAsia="zh-CN"/>
+        </w:rPr>
+        <w:br/>
+      </w:r>
+      <w:r>
+        <w:rPr>
+          <w:lang w:eastAsia="zh-CN"/>
+        </w:rPr>
+        <w:t>基于</w:t>
+      </w:r>
+      <w:r>
+        <w:rPr>
+          <w:lang w:eastAsia="zh-CN"/>
+        </w:rPr>
+        <w:t>Django</w:t>
+      </w:r>
+      <w:r>
+        <w:rPr>
+          <w:lang w:eastAsia="zh-CN"/>
+        </w:rPr>
+        <w:t>框架的博客网站，通</w:t>
+      </w:r>
+      <w:r>
+        <w:rPr>
+          <w:lang w:eastAsia="zh-CN"/>
+        </w:rPr>
+        <w:t>过两个周的时间，完成开发添加到</w:t>
+      </w:r>
+      <w:r>
+        <w:rPr>
+          <w:lang w:eastAsia="zh-CN"/>
+        </w:rPr>
+        <w:t>Docker</w:t>
+      </w:r>
+      <w:r>
+        <w:rPr>
+          <w:lang w:eastAsia="zh-CN"/>
+        </w:rPr>
+        <w:t>镜像中．</w:t>
+      </w:r>
+      <w:r>
+        <w:rPr>
+          <w:lang w:eastAsia="zh-CN"/>
+        </w:rPr>
+        <w:t xml:space="preserve"> </w:t>
       </w:r>
     </w:p>
     <w:p>
       <w:pPr>
-        <w:pStyle w:val="Heading3"/>
-      </w:pPr>
-      <w:bookmarkStart w:id="35" w:name="vkc2项目"/>
-      <w:bookmarkEnd w:id="35"/>
-      <w:r>
-        <w:t xml:space="preserve">VKC2项目</w:t>
+        <w:pStyle w:val="Compact"/>
+        <w:spacing w:before="0" w:after="0"/>
+        <w:ind w:left="480"/>
+        <w:rPr>
+          <w:lang w:eastAsia="zh-CN"/>
+        </w:rPr>
+      </w:pPr>
+      <w:r>
+        <w:rPr>
+          <w:lang w:eastAsia="zh-CN"/>
+        </w:rPr>
+        <w:t>在阿里云</w:t>
+      </w:r>
+      <w:r>
+        <w:rPr>
+          <w:lang w:eastAsia="zh-CN"/>
+        </w:rPr>
+        <w:t>ECS</w:t>
+      </w:r>
+      <w:r>
+        <w:rPr>
+          <w:lang w:eastAsia="zh-CN"/>
+        </w:rPr>
+        <w:t>中搭建并部署网站到应用服务器，并添加</w:t>
+      </w:r>
+      <w:r>
+        <w:rPr>
+          <w:lang w:eastAsia="zh-CN"/>
+        </w:rPr>
+        <w:t>Nginx</w:t>
+      </w:r>
+      <w:r>
+        <w:rPr>
+          <w:lang w:eastAsia="zh-CN"/>
+        </w:rPr>
+        <w:t>反向代理．</w:t>
       </w:r>
     </w:p>
     <w:p>
       <w:pPr>
-        <w:pStyle w:val="FirstParagraph"/>
-      </w:pPr>
-      <w:r>
-        <w:t xml:space="preserve">2018年至今, 参与了Valve Keep Cloud网站的开发. 参与需求分析和软件设计的同时, 保证开发任务的交付率. 在网站前端, 升级Dev Express框架为JS框架Ag-grid, 从一次性读取数据优化为服务器分页读取数据, 页面加载时间从平均3s降低到1s. 同时, 将计算从服务端转移为JavaScript计算, 减轻了服务端压力.</w:t>
+        <w:pStyle w:val="Compact"/>
+        <w:numPr>
+          <w:ilvl w:val="0"/>
+          <w:numId w:val="5"/>
+        </w:numPr>
+        <w:spacing w:before="0" w:after="0"/>
+        <w:rPr>
+          <w:lang w:eastAsia="zh-CN"/>
+        </w:rPr>
+      </w:pPr>
+      <w:r>
+        <w:rPr>
+          <w:b/>
+          <w:lang w:eastAsia="zh-CN"/>
+        </w:rPr>
+        <w:t>生鲜项目</w:t>
+      </w:r>
+      <w:r>
+        <w:rPr>
+          <w:b/>
+          <w:lang w:eastAsia="zh-CN"/>
+        </w:rPr>
+        <w:t>(</w:t>
+      </w:r>
+      <w:r>
+        <w:rPr>
+          <w:b/>
+          <w:lang w:eastAsia="zh-CN"/>
+        </w:rPr>
+        <w:t>未开源</w:t>
+      </w:r>
+      <w:r>
+        <w:rPr>
+          <w:b/>
+          <w:lang w:eastAsia="zh-CN"/>
+        </w:rPr>
+        <w:t>)</w:t>
+      </w:r>
+      <w:r>
+        <w:rPr>
+          <w:lang w:eastAsia="zh-CN"/>
+        </w:rPr>
+        <w:br/>
+      </w:r>
+      <w:r>
+        <w:rPr>
+          <w:lang w:eastAsia="zh-CN"/>
+        </w:rPr>
+        <w:t>实践了</w:t>
+      </w:r>
+      <w:r>
+        <w:rPr>
+          <w:lang w:eastAsia="zh-CN"/>
+        </w:rPr>
+        <w:t xml:space="preserve">Vue + </w:t>
+      </w:r>
+      <w:proofErr w:type="spellStart"/>
+      <w:r>
+        <w:rPr>
+          <w:lang w:eastAsia="zh-CN"/>
+        </w:rPr>
+        <w:t>Drf</w:t>
+      </w:r>
+      <w:proofErr w:type="spellEnd"/>
+      <w:r>
+        <w:rPr>
+          <w:lang w:eastAsia="zh-CN"/>
+        </w:rPr>
+        <w:t>框架的网上商城．通过逐节课的学习及</w:t>
+      </w:r>
+      <w:r>
+        <w:rPr>
+          <w:lang w:eastAsia="zh-CN"/>
+        </w:rPr>
+        <w:t>Coding</w:t>
+      </w:r>
+      <w:r>
+        <w:rPr>
+          <w:lang w:eastAsia="zh-CN"/>
+        </w:rPr>
+        <w:t>，</w:t>
+      </w:r>
+      <w:r>
+        <w:rPr>
+          <w:lang w:eastAsia="zh-CN"/>
+        </w:rPr>
+        <w:t xml:space="preserve"> </w:t>
       </w:r>
     </w:p>
     <w:p>
       <w:pPr>
-        <w:pStyle w:val="Heading3"/>
-      </w:pPr>
-      <w:bookmarkStart w:id="36" w:name="selenuim自动测试"/>
-      <w:bookmarkEnd w:id="36"/>
-      <w:r>
-        <w:t xml:space="preserve">Selenuim自动测试</w:t>
+        <w:pStyle w:val="Compact"/>
+        <w:spacing w:before="0" w:after="0"/>
+        <w:ind w:left="480"/>
+        <w:rPr>
+          <w:lang w:eastAsia="zh-CN"/>
+        </w:rPr>
+      </w:pPr>
+      <w:r>
+        <w:rPr>
+          <w:lang w:eastAsia="zh-CN"/>
+        </w:rPr>
+        <w:t>修改了原有模板中的</w:t>
+      </w:r>
+      <w:r>
+        <w:rPr>
+          <w:lang w:eastAsia="zh-CN"/>
+        </w:rPr>
+        <w:t>bug</w:t>
+      </w:r>
+      <w:r>
+        <w:rPr>
+          <w:lang w:eastAsia="zh-CN"/>
+        </w:rPr>
+        <w:t>并掌握了</w:t>
+      </w:r>
+      <w:r>
+        <w:rPr>
+          <w:lang w:eastAsia="zh-CN"/>
+        </w:rPr>
+        <w:t>DRF</w:t>
+      </w:r>
+      <w:r>
+        <w:rPr>
+          <w:lang w:eastAsia="zh-CN"/>
+        </w:rPr>
+        <w:t>框架的开发姿势，复习了前端开发流程．</w:t>
       </w:r>
     </w:p>
     <w:p>
       <w:pPr>
-        <w:pStyle w:val="FirstParagraph"/>
-      </w:pPr>
-      <w:r>
-        <w:t xml:space="preserve">基于Selenuim框架实现网站自动化测试, 编写测试脚本. 进一步学习和使用了Selenuim框架, 采用协程实现异步测试, 提高了自动化测试效率.</w:t>
+        <w:pStyle w:val="Compact"/>
+        <w:numPr>
+          <w:ilvl w:val="0"/>
+          <w:numId w:val="5"/>
+        </w:numPr>
+        <w:spacing w:before="0" w:after="0"/>
+        <w:rPr>
+          <w:lang w:eastAsia="zh-CN"/>
+        </w:rPr>
+      </w:pPr>
+      <w:r>
+        <w:rPr>
+          <w:b/>
+          <w:lang w:eastAsia="zh-CN"/>
+        </w:rPr>
+        <w:t>数据开放</w:t>
+      </w:r>
+      <w:r>
+        <w:rPr>
+          <w:b/>
+          <w:lang w:eastAsia="zh-CN"/>
+        </w:rPr>
+        <w:t>API</w:t>
+      </w:r>
+      <w:r>
+        <w:rPr>
+          <w:lang w:eastAsia="zh-CN"/>
+        </w:rPr>
+        <w:br/>
+      </w:r>
+      <w:r>
+        <w:rPr>
+          <w:lang w:eastAsia="zh-CN"/>
+        </w:rPr>
+        <w:t>设计并开发了基于</w:t>
+      </w:r>
+      <w:r>
+        <w:rPr>
+          <w:lang w:eastAsia="zh-CN"/>
+        </w:rPr>
+        <w:t>.NET Core Web API</w:t>
+      </w:r>
+      <w:r>
+        <w:rPr>
+          <w:lang w:eastAsia="zh-CN"/>
+        </w:rPr>
+        <w:t>的网站项目，</w:t>
+      </w:r>
+      <w:r>
+        <w:rPr>
+          <w:lang w:eastAsia="zh-CN"/>
+        </w:rPr>
+        <w:t xml:space="preserve"> </w:t>
       </w:r>
     </w:p>
     <w:p>
       <w:pPr>
-        <w:pStyle w:val="Heading2"/>
-      </w:pPr>
-      <w:bookmarkStart w:id="37" w:name="上海微创软件股份有限公司-2017年1月-2017年12月"/>
-      <w:bookmarkEnd w:id="37"/>
-      <w:r>
-        <w:t xml:space="preserve">上海微创软件股份有限公司 （ 2017年1月 ~ 2017年12月 ）</w:t>
+        <w:pStyle w:val="Compact"/>
+        <w:spacing w:before="0" w:after="0"/>
+        <w:ind w:left="480"/>
+        <w:rPr>
+          <w:lang w:eastAsia="zh-CN"/>
+        </w:rPr>
+      </w:pPr>
+      <w:r>
+        <w:rPr>
+          <w:lang w:eastAsia="zh-CN"/>
+        </w:rPr>
+        <w:t>功能</w:t>
+      </w:r>
+      <w:r>
+        <w:rPr>
+          <w:lang w:eastAsia="zh-CN"/>
+        </w:rPr>
+        <w:t>包括</w:t>
+      </w:r>
+      <w:r>
+        <w:rPr>
+          <w:lang w:eastAsia="zh-CN"/>
+        </w:rPr>
+        <w:t>Token</w:t>
+      </w:r>
+      <w:r>
+        <w:rPr>
+          <w:lang w:eastAsia="zh-CN"/>
+        </w:rPr>
+        <w:t>验证模块及获取数据及下载，</w:t>
+      </w:r>
+      <w:r>
+        <w:rPr>
+          <w:lang w:eastAsia="zh-CN"/>
+        </w:rPr>
+        <w:t>及</w:t>
+      </w:r>
+      <w:r>
+        <w:rPr>
+          <w:lang w:eastAsia="zh-CN"/>
+        </w:rPr>
+        <w:t>Redis</w:t>
+      </w:r>
+      <w:r>
+        <w:rPr>
+          <w:lang w:eastAsia="zh-CN"/>
+        </w:rPr>
+        <w:t>缓存平稳退化和访问限流等</w:t>
+      </w:r>
+      <w:r>
+        <w:rPr>
+          <w:lang w:eastAsia="zh-CN"/>
+        </w:rPr>
+        <w:t>．</w:t>
       </w:r>
     </w:p>
     <w:p>
       <w:pPr>
         <w:pStyle w:val="Heading3"/>
-      </w:pPr>
-      <w:bookmarkStart w:id="38" w:name="docker镜像开发"/>
-      <w:bookmarkEnd w:id="38"/>
-      <w:r>
-        <w:t xml:space="preserve">Docker镜像开发</w:t>
+        <w:spacing w:before="0"/>
+        <w:rPr>
+          <w:rFonts w:asciiTheme="minorHAnsi" w:hAnsiTheme="minorHAnsi"/>
+          <w:lang w:eastAsia="zh-CN"/>
+        </w:rPr>
+      </w:pPr>
+      <w:bookmarkStart w:id="3" w:name="工作经历"/>
+      <w:bookmarkEnd w:id="3"/>
+      <w:r>
+        <w:rPr>
+          <w:rFonts w:asciiTheme="minorHAnsi" w:hAnsiTheme="minorHAnsi"/>
+          <w:lang w:eastAsia="zh-CN"/>
+        </w:rPr>
+        <w:t>工作经历</w:t>
       </w:r>
     </w:p>
     <w:p>
       <w:pPr>
-        <w:pStyle w:val="FirstParagraph"/>
-      </w:pPr>
-      <w:r>
-        <w:t xml:space="preserve">基于Azure Web App on Linux服务的镜像开发. 快速学习并实践了 Docker Image的开发, 基于Ubuntu 16.04镜像, 开发了镜像: nginx+uwsgi+django+pgsql, Apache-php-mysql-drupal 在Azure云部署的过程中, 掌握了Docker-machine, Docker compose等Docker生态技术, 在镜像性能测试中, 熟练使用Jmeter工具, 快速掌握并使用Badboy编写Jmeter脚本进行测试, 根据结果优化镜像配置.</w:t>
+        <w:pStyle w:val="Heading4"/>
+        <w:spacing w:before="0"/>
+        <w:rPr>
+          <w:rFonts w:asciiTheme="minorHAnsi" w:hAnsiTheme="minorHAnsi"/>
+          <w:color w:val="auto"/>
+          <w:lang w:eastAsia="zh-CN"/>
+        </w:rPr>
+      </w:pPr>
+      <w:bookmarkStart w:id="4" w:name="中软国际-2017年12月-至今"/>
+      <w:bookmarkEnd w:id="4"/>
+      <w:r>
+        <w:rPr>
+          <w:rFonts w:asciiTheme="minorHAnsi" w:hAnsiTheme="minorHAnsi"/>
+          <w:color w:val="auto"/>
+          <w:lang w:eastAsia="zh-CN"/>
+        </w:rPr>
+        <w:t>中软国际</w:t>
+      </w:r>
+      <w:r>
+        <w:rPr>
+          <w:rFonts w:asciiTheme="minorHAnsi" w:hAnsiTheme="minorHAnsi"/>
+          <w:color w:val="auto"/>
+          <w:lang w:eastAsia="zh-CN"/>
+        </w:rPr>
+        <w:t xml:space="preserve"> </w:t>
+      </w:r>
+      <w:r>
+        <w:rPr>
+          <w:rFonts w:asciiTheme="minorHAnsi" w:hAnsiTheme="minorHAnsi"/>
+          <w:color w:val="auto"/>
+          <w:lang w:eastAsia="zh-CN"/>
+        </w:rPr>
+        <w:t>（</w:t>
+      </w:r>
+      <w:r>
+        <w:rPr>
+          <w:rFonts w:asciiTheme="minorHAnsi" w:hAnsiTheme="minorHAnsi"/>
+          <w:color w:val="auto"/>
+          <w:lang w:eastAsia="zh-CN"/>
+        </w:rPr>
+        <w:t xml:space="preserve"> 2017</w:t>
+      </w:r>
+      <w:r>
+        <w:rPr>
+          <w:rFonts w:asciiTheme="minorHAnsi" w:hAnsiTheme="minorHAnsi"/>
+          <w:color w:val="auto"/>
+          <w:lang w:eastAsia="zh-CN"/>
+        </w:rPr>
+        <w:t>年</w:t>
+      </w:r>
+      <w:r>
+        <w:rPr>
+          <w:rFonts w:asciiTheme="minorHAnsi" w:hAnsiTheme="minorHAnsi"/>
+          <w:color w:val="auto"/>
+          <w:lang w:eastAsia="zh-CN"/>
+        </w:rPr>
+        <w:t>12</w:t>
+      </w:r>
+      <w:r>
+        <w:rPr>
+          <w:rFonts w:asciiTheme="minorHAnsi" w:hAnsiTheme="minorHAnsi"/>
+          <w:color w:val="auto"/>
+          <w:lang w:eastAsia="zh-CN"/>
+        </w:rPr>
+        <w:t>月</w:t>
+      </w:r>
+      <w:r>
+        <w:rPr>
+          <w:rFonts w:asciiTheme="minorHAnsi" w:hAnsiTheme="minorHAnsi"/>
+          <w:color w:val="auto"/>
+          <w:lang w:eastAsia="zh-CN"/>
+        </w:rPr>
+        <w:t xml:space="preserve"> ~ </w:t>
+      </w:r>
+      <w:r>
+        <w:rPr>
+          <w:rFonts w:asciiTheme="minorHAnsi" w:hAnsiTheme="minorHAnsi"/>
+          <w:color w:val="auto"/>
+          <w:lang w:eastAsia="zh-CN"/>
+        </w:rPr>
+        <w:t>至今</w:t>
+      </w:r>
+      <w:r>
+        <w:rPr>
+          <w:rFonts w:asciiTheme="minorHAnsi" w:hAnsiTheme="minorHAnsi"/>
+          <w:color w:val="auto"/>
+          <w:lang w:eastAsia="zh-CN"/>
+        </w:rPr>
+        <w:t xml:space="preserve"> </w:t>
+      </w:r>
+      <w:r>
+        <w:rPr>
+          <w:rFonts w:asciiTheme="minorHAnsi" w:hAnsiTheme="minorHAnsi"/>
+          <w:color w:val="auto"/>
+          <w:lang w:eastAsia="zh-CN"/>
+        </w:rPr>
+        <w:t>）</w:t>
       </w:r>
     </w:p>
     <w:p>
       <w:pPr>
-        <w:pStyle w:val="Heading2"/>
-      </w:pPr>
-      <w:bookmarkStart w:id="39" w:name="青岛维富友软件技术有限公司-2014年7月-2016年9月"/>
-      <w:bookmarkEnd w:id="39"/>
-      <w:r>
-        <w:t xml:space="preserve">青岛维富友软件技术有限公司 （ 2014年7月 ~ 2016年9月 ）</w:t>
+        <w:pStyle w:val="Compact"/>
+        <w:numPr>
+          <w:ilvl w:val="0"/>
+          <w:numId w:val="6"/>
+        </w:numPr>
+        <w:spacing w:before="0" w:after="0"/>
+        <w:rPr>
+          <w:lang w:eastAsia="zh-CN"/>
+        </w:rPr>
+      </w:pPr>
+      <w:r>
+        <w:rPr>
+          <w:b/>
+          <w:lang w:eastAsia="zh-CN"/>
+        </w:rPr>
+        <w:t>VKC2</w:t>
+      </w:r>
+      <w:r>
+        <w:rPr>
+          <w:b/>
+          <w:lang w:eastAsia="zh-CN"/>
+        </w:rPr>
+        <w:t>项目</w:t>
+      </w:r>
+      <w:r>
+        <w:rPr>
+          <w:lang w:eastAsia="zh-CN"/>
+        </w:rPr>
+        <w:br/>
+        <w:t>2018</w:t>
+      </w:r>
+      <w:r>
+        <w:rPr>
+          <w:lang w:eastAsia="zh-CN"/>
+        </w:rPr>
+        <w:t>年至今，进行网站的开发．参与需求分析和软件设计的同时，</w:t>
+      </w:r>
+      <w:r>
+        <w:rPr>
+          <w:lang w:eastAsia="zh-CN"/>
+        </w:rPr>
+        <w:t xml:space="preserve"> </w:t>
+      </w:r>
+      <w:r>
+        <w:rPr>
+          <w:lang w:eastAsia="zh-CN"/>
+        </w:rPr>
+        <w:t>保证开发任务的交付率．</w:t>
+      </w:r>
+      <w:r>
+        <w:rPr>
+          <w:lang w:eastAsia="zh-CN"/>
+        </w:rPr>
+        <w:t>升级</w:t>
+      </w:r>
+      <w:r>
+        <w:rPr>
+          <w:lang w:eastAsia="zh-CN"/>
+        </w:rPr>
+        <w:t>Dev Express</w:t>
+      </w:r>
+      <w:r>
+        <w:rPr>
+          <w:lang w:eastAsia="zh-CN"/>
+        </w:rPr>
+        <w:t>框架为</w:t>
+      </w:r>
+      <w:r>
+        <w:rPr>
+          <w:lang w:eastAsia="zh-CN"/>
+        </w:rPr>
+        <w:t>JS</w:t>
+      </w:r>
+      <w:r>
+        <w:rPr>
+          <w:lang w:eastAsia="zh-CN"/>
+        </w:rPr>
+        <w:t>框架</w:t>
+      </w:r>
+      <w:r>
+        <w:rPr>
+          <w:lang w:eastAsia="zh-CN"/>
+        </w:rPr>
+        <w:t>Ag-grid</w:t>
+      </w:r>
+      <w:r>
+        <w:rPr>
+          <w:lang w:eastAsia="zh-CN"/>
+        </w:rPr>
+        <w:t>，</w:t>
+      </w:r>
+      <w:r>
+        <w:rPr>
+          <w:lang w:eastAsia="zh-CN"/>
+        </w:rPr>
+        <w:t xml:space="preserve"> </w:t>
+      </w:r>
+      <w:r>
+        <w:rPr>
+          <w:lang w:eastAsia="zh-CN"/>
+        </w:rPr>
+        <w:t>从一次性读取数据优化为服务器分页读取数据，页面加载时间从平均</w:t>
+      </w:r>
+      <w:r>
+        <w:rPr>
+          <w:lang w:eastAsia="zh-CN"/>
+        </w:rPr>
+        <w:t>3s</w:t>
+      </w:r>
+      <w:r>
+        <w:rPr>
+          <w:lang w:eastAsia="zh-CN"/>
+        </w:rPr>
+        <w:t>降低到</w:t>
+      </w:r>
+      <w:r>
+        <w:rPr>
+          <w:lang w:eastAsia="zh-CN"/>
+        </w:rPr>
+        <w:t>1s</w:t>
+      </w:r>
+      <w:r>
+        <w:rPr>
+          <w:lang w:eastAsia="zh-CN"/>
+        </w:rPr>
+        <w:t>．</w:t>
       </w:r>
     </w:p>
     <w:p>
       <w:pPr>
-        <w:pStyle w:val="Heading3"/>
-      </w:pPr>
-      <w:bookmarkStart w:id="40" w:name="v8电商系统开发"/>
-      <w:bookmarkEnd w:id="40"/>
-      <w:r>
-        <w:t xml:space="preserve">V8电商系统开发</w:t>
+        <w:pStyle w:val="Heading4"/>
+        <w:spacing w:before="0"/>
+        <w:rPr>
+          <w:rFonts w:asciiTheme="minorHAnsi" w:hAnsiTheme="minorHAnsi"/>
+          <w:color w:val="auto"/>
+          <w:lang w:eastAsia="zh-CN"/>
+        </w:rPr>
+      </w:pPr>
+      <w:bookmarkStart w:id="5" w:name="上海微创软件股份有限公司-2017年1月-2017年12月"/>
+      <w:bookmarkEnd w:id="5"/>
+      <w:r>
+        <w:rPr>
+          <w:rFonts w:asciiTheme="minorHAnsi" w:hAnsiTheme="minorHAnsi"/>
+          <w:color w:val="auto"/>
+          <w:lang w:eastAsia="zh-CN"/>
+        </w:rPr>
+        <w:t>上海微创软件股份有限公司</w:t>
+      </w:r>
+      <w:r>
+        <w:rPr>
+          <w:rFonts w:asciiTheme="minorHAnsi" w:hAnsiTheme="minorHAnsi"/>
+          <w:color w:val="auto"/>
+          <w:lang w:eastAsia="zh-CN"/>
+        </w:rPr>
+        <w:t xml:space="preserve"> </w:t>
+      </w:r>
+      <w:r>
+        <w:rPr>
+          <w:rFonts w:asciiTheme="minorHAnsi" w:hAnsiTheme="minorHAnsi"/>
+          <w:color w:val="auto"/>
+          <w:lang w:eastAsia="zh-CN"/>
+        </w:rPr>
+        <w:t>（</w:t>
+      </w:r>
+      <w:r>
+        <w:rPr>
+          <w:rFonts w:asciiTheme="minorHAnsi" w:hAnsiTheme="minorHAnsi"/>
+          <w:color w:val="auto"/>
+          <w:lang w:eastAsia="zh-CN"/>
+        </w:rPr>
+        <w:t xml:space="preserve"> 2017</w:t>
+      </w:r>
+      <w:r>
+        <w:rPr>
+          <w:rFonts w:asciiTheme="minorHAnsi" w:hAnsiTheme="minorHAnsi"/>
+          <w:color w:val="auto"/>
+          <w:lang w:eastAsia="zh-CN"/>
+        </w:rPr>
+        <w:t>年</w:t>
+      </w:r>
+      <w:r>
+        <w:rPr>
+          <w:rFonts w:asciiTheme="minorHAnsi" w:hAnsiTheme="minorHAnsi"/>
+          <w:color w:val="auto"/>
+          <w:lang w:eastAsia="zh-CN"/>
+        </w:rPr>
+        <w:t>1</w:t>
+      </w:r>
+      <w:r>
+        <w:rPr>
+          <w:rFonts w:asciiTheme="minorHAnsi" w:hAnsiTheme="minorHAnsi"/>
+          <w:color w:val="auto"/>
+          <w:lang w:eastAsia="zh-CN"/>
+        </w:rPr>
+        <w:t>月</w:t>
+      </w:r>
+      <w:r>
+        <w:rPr>
+          <w:rFonts w:asciiTheme="minorHAnsi" w:hAnsiTheme="minorHAnsi"/>
+          <w:color w:val="auto"/>
+          <w:lang w:eastAsia="zh-CN"/>
+        </w:rPr>
+        <w:t xml:space="preserve"> ~ 2017</w:t>
+      </w:r>
+      <w:r>
+        <w:rPr>
+          <w:rFonts w:asciiTheme="minorHAnsi" w:hAnsiTheme="minorHAnsi"/>
+          <w:color w:val="auto"/>
+          <w:lang w:eastAsia="zh-CN"/>
+        </w:rPr>
+        <w:t>年</w:t>
+      </w:r>
+      <w:r>
+        <w:rPr>
+          <w:rFonts w:asciiTheme="minorHAnsi" w:hAnsiTheme="minorHAnsi"/>
+          <w:color w:val="auto"/>
+          <w:lang w:eastAsia="zh-CN"/>
+        </w:rPr>
+        <w:t>12</w:t>
+      </w:r>
+      <w:r>
+        <w:rPr>
+          <w:rFonts w:asciiTheme="minorHAnsi" w:hAnsiTheme="minorHAnsi"/>
+          <w:color w:val="auto"/>
+          <w:lang w:eastAsia="zh-CN"/>
+        </w:rPr>
+        <w:t>月</w:t>
+      </w:r>
+      <w:r>
+        <w:rPr>
+          <w:rFonts w:asciiTheme="minorHAnsi" w:hAnsiTheme="minorHAnsi"/>
+          <w:color w:val="auto"/>
+          <w:lang w:eastAsia="zh-CN"/>
+        </w:rPr>
+        <w:t xml:space="preserve"> </w:t>
+      </w:r>
+      <w:r>
+        <w:rPr>
+          <w:rFonts w:asciiTheme="minorHAnsi" w:hAnsiTheme="minorHAnsi"/>
+          <w:color w:val="auto"/>
+          <w:lang w:eastAsia="zh-CN"/>
+        </w:rPr>
+        <w:t>）</w:t>
       </w:r>
     </w:p>
     <w:p>
       <w:pPr>
-        <w:pStyle w:val="FirstParagraph"/>
-      </w:pPr>
-      <w:r>
-        <w:t xml:space="preserve">客户端程序采用WinForm, 参与到ERP业务逻辑设计并编写到存储过程. 优化了订单报表分析的功能, 将数据分页的逻辑计算从数据库存储过程分散到客户端, 解决报表查询的数据库瓶颈, 查询功能的速度取决于客户电脑性能.</w:t>
+        <w:pStyle w:val="Compact"/>
+        <w:numPr>
+          <w:ilvl w:val="0"/>
+          <w:numId w:val="7"/>
+        </w:numPr>
+        <w:spacing w:before="0" w:after="0"/>
+        <w:rPr>
+          <w:lang w:eastAsia="zh-CN"/>
+        </w:rPr>
+      </w:pPr>
+      <w:r>
+        <w:rPr>
+          <w:b/>
+          <w:lang w:eastAsia="zh-CN"/>
+        </w:rPr>
+        <w:t>Docker</w:t>
+      </w:r>
+      <w:r>
+        <w:rPr>
+          <w:b/>
+          <w:lang w:eastAsia="zh-CN"/>
+        </w:rPr>
+        <w:t>镜像开发</w:t>
+      </w:r>
+      <w:r>
+        <w:rPr>
+          <w:lang w:eastAsia="zh-CN"/>
+        </w:rPr>
+        <w:br/>
+      </w:r>
+      <w:r>
+        <w:rPr>
+          <w:lang w:eastAsia="zh-CN"/>
+        </w:rPr>
+        <w:t>快速学习并实践了</w:t>
+      </w:r>
+      <w:r>
+        <w:rPr>
+          <w:lang w:eastAsia="zh-CN"/>
+        </w:rPr>
+        <w:t>Docker</w:t>
+      </w:r>
+      <w:r>
+        <w:rPr>
+          <w:lang w:eastAsia="zh-CN"/>
+        </w:rPr>
+        <w:t>镜像开发，开发并优化一系列镜像</w:t>
+      </w:r>
+      <w:r>
+        <w:rPr>
+          <w:lang w:eastAsia="zh-CN"/>
+        </w:rPr>
+        <w:t xml:space="preserve">. </w:t>
+      </w:r>
+      <w:r>
+        <w:rPr>
+          <w:lang w:eastAsia="zh-CN"/>
+        </w:rPr>
+        <w:t>在镜像性能优化过程中，快速掌握并使用</w:t>
+      </w:r>
+      <w:proofErr w:type="spellStart"/>
+      <w:r>
+        <w:rPr>
+          <w:lang w:eastAsia="zh-CN"/>
+        </w:rPr>
+        <w:t>Jmeter</w:t>
+      </w:r>
+      <w:proofErr w:type="spellEnd"/>
+      <w:r>
+        <w:rPr>
+          <w:lang w:eastAsia="zh-CN"/>
+        </w:rPr>
+        <w:t>进行测试，根据结果优化镜像</w:t>
+      </w:r>
+      <w:r>
+        <w:rPr>
+          <w:lang w:eastAsia="zh-CN"/>
+        </w:rPr>
+        <w:t>．</w:t>
       </w:r>
     </w:p>
     <w:p>
-      <w:r>
-        <w:pict>
-          <v:rect style="width:0;height:1.5pt" o:hralign="center" o:hrstd="t" o:hr="t"/>
-        </w:pict>
+      <w:pPr>
+        <w:pStyle w:val="Heading4"/>
+        <w:spacing w:before="0"/>
+        <w:rPr>
+          <w:rFonts w:asciiTheme="minorHAnsi" w:hAnsiTheme="minorHAnsi"/>
+          <w:color w:val="auto"/>
+          <w:lang w:eastAsia="zh-CN"/>
+        </w:rPr>
+      </w:pPr>
+      <w:bookmarkStart w:id="6" w:name="青岛维富友软件技术有限公司-2014年7月-2016年9月"/>
+      <w:bookmarkEnd w:id="6"/>
+      <w:r>
+        <w:rPr>
+          <w:rFonts w:asciiTheme="minorHAnsi" w:hAnsiTheme="minorHAnsi"/>
+          <w:color w:val="auto"/>
+          <w:lang w:eastAsia="zh-CN"/>
+        </w:rPr>
+        <w:t>青岛维富友软件技术有限公司</w:t>
+      </w:r>
+      <w:r>
+        <w:rPr>
+          <w:rFonts w:asciiTheme="minorHAnsi" w:hAnsiTheme="minorHAnsi"/>
+          <w:color w:val="auto"/>
+          <w:lang w:eastAsia="zh-CN"/>
+        </w:rPr>
+        <w:t xml:space="preserve"> </w:t>
+      </w:r>
+      <w:r>
+        <w:rPr>
+          <w:rFonts w:asciiTheme="minorHAnsi" w:hAnsiTheme="minorHAnsi"/>
+          <w:color w:val="auto"/>
+          <w:lang w:eastAsia="zh-CN"/>
+        </w:rPr>
+        <w:t>（</w:t>
+      </w:r>
+      <w:r>
+        <w:rPr>
+          <w:rFonts w:asciiTheme="minorHAnsi" w:hAnsiTheme="minorHAnsi"/>
+          <w:color w:val="auto"/>
+          <w:lang w:eastAsia="zh-CN"/>
+        </w:rPr>
+        <w:t xml:space="preserve"> 201</w:t>
+      </w:r>
+      <w:r>
+        <w:rPr>
+          <w:rFonts w:asciiTheme="minorHAnsi" w:hAnsiTheme="minorHAnsi"/>
+          <w:color w:val="auto"/>
+          <w:lang w:eastAsia="zh-CN"/>
+        </w:rPr>
+        <w:t>4</w:t>
+      </w:r>
+      <w:r>
+        <w:rPr>
+          <w:rFonts w:asciiTheme="minorHAnsi" w:hAnsiTheme="minorHAnsi"/>
+          <w:color w:val="auto"/>
+          <w:lang w:eastAsia="zh-CN"/>
+        </w:rPr>
+        <w:t>年</w:t>
+      </w:r>
+      <w:r>
+        <w:rPr>
+          <w:rFonts w:asciiTheme="minorHAnsi" w:hAnsiTheme="minorHAnsi"/>
+          <w:color w:val="auto"/>
+          <w:lang w:eastAsia="zh-CN"/>
+        </w:rPr>
+        <w:t>7</w:t>
+      </w:r>
+      <w:r>
+        <w:rPr>
+          <w:rFonts w:asciiTheme="minorHAnsi" w:hAnsiTheme="minorHAnsi"/>
+          <w:color w:val="auto"/>
+          <w:lang w:eastAsia="zh-CN"/>
+        </w:rPr>
+        <w:t>月</w:t>
+      </w:r>
+      <w:r>
+        <w:rPr>
+          <w:rFonts w:asciiTheme="minorHAnsi" w:hAnsiTheme="minorHAnsi"/>
+          <w:color w:val="auto"/>
+          <w:lang w:eastAsia="zh-CN"/>
+        </w:rPr>
+        <w:t xml:space="preserve"> ~ 2016</w:t>
+      </w:r>
+      <w:r>
+        <w:rPr>
+          <w:rFonts w:asciiTheme="minorHAnsi" w:hAnsiTheme="minorHAnsi"/>
+          <w:color w:val="auto"/>
+          <w:lang w:eastAsia="zh-CN"/>
+        </w:rPr>
+        <w:t>年</w:t>
+      </w:r>
+      <w:r>
+        <w:rPr>
+          <w:rFonts w:asciiTheme="minorHAnsi" w:hAnsiTheme="minorHAnsi"/>
+          <w:color w:val="auto"/>
+          <w:lang w:eastAsia="zh-CN"/>
+        </w:rPr>
+        <w:t>9</w:t>
+      </w:r>
+      <w:r>
+        <w:rPr>
+          <w:rFonts w:asciiTheme="minorHAnsi" w:hAnsiTheme="minorHAnsi"/>
+          <w:color w:val="auto"/>
+          <w:lang w:eastAsia="zh-CN"/>
+        </w:rPr>
+        <w:t>月</w:t>
+      </w:r>
+      <w:r>
+        <w:rPr>
+          <w:rFonts w:asciiTheme="minorHAnsi" w:hAnsiTheme="minorHAnsi"/>
+          <w:color w:val="auto"/>
+          <w:lang w:eastAsia="zh-CN"/>
+        </w:rPr>
+        <w:t xml:space="preserve"> </w:t>
+      </w:r>
+      <w:r>
+        <w:rPr>
+          <w:rFonts w:asciiTheme="minorHAnsi" w:hAnsiTheme="minorHAnsi"/>
+          <w:color w:val="auto"/>
+          <w:lang w:eastAsia="zh-CN"/>
+        </w:rPr>
+        <w:t>）</w:t>
       </w:r>
     </w:p>
     <w:p>
       <w:pPr>
-        <w:pStyle w:val="Heading1"/>
-      </w:pPr>
-      <w:bookmarkStart w:id="41" w:name="技能清单"/>
-      <w:bookmarkEnd w:id="41"/>
-      <w:r>
-        <w:t xml:space="preserve">技能清单</w:t>
-      </w:r>
-    </w:p>
-    <w:p>
-      <w:pPr>
-        <w:pStyle w:val="FirstParagraph"/>
-      </w:pPr>
-      <w:r>
-        <w:t xml:space="preserve">以下均为我熟练使用的技能</w:t>
-      </w:r>
-    </w:p>
-    <w:p>
-      <w:pPr>
         <w:pStyle w:val="Compact"/>
         <w:numPr>
-          <w:numId w:val="1005"/>
           <w:ilvl w:val="0"/>
+          <w:numId w:val="8"/>
         </w:numPr>
-      </w:pPr>
-      <w:r>
-        <w:t xml:space="preserve">Web开发：C#/Python/Node</w:t>
-      </w:r>
+        <w:spacing w:before="0" w:after="0"/>
+        <w:rPr>
+          <w:lang w:eastAsia="zh-CN"/>
+        </w:rPr>
+      </w:pPr>
+      <w:r>
+        <w:rPr>
+          <w:b/>
+          <w:lang w:eastAsia="zh-CN"/>
+        </w:rPr>
+        <w:t>V8</w:t>
+      </w:r>
+      <w:r>
+        <w:rPr>
+          <w:b/>
+          <w:lang w:eastAsia="zh-CN"/>
+        </w:rPr>
+        <w:t>电商系统开发</w:t>
+      </w:r>
+      <w:r>
+        <w:rPr>
+          <w:lang w:eastAsia="zh-CN"/>
+        </w:rPr>
+        <w:br/>
+      </w:r>
+      <w:r>
+        <w:rPr>
+          <w:lang w:eastAsia="zh-CN"/>
+        </w:rPr>
+        <w:t>程序</w:t>
+      </w:r>
+      <w:r>
+        <w:rPr>
+          <w:rFonts w:hint="eastAsia"/>
+          <w:lang w:eastAsia="zh-CN"/>
+        </w:rPr>
+        <w:t>对接天猫商城数据</w:t>
+      </w:r>
+      <w:r>
+        <w:rPr>
+          <w:lang w:eastAsia="zh-CN"/>
+        </w:rPr>
+        <w:t>，</w:t>
+      </w:r>
+      <w:r>
+        <w:rPr>
+          <w:rFonts w:hint="eastAsia"/>
+          <w:lang w:eastAsia="zh-CN"/>
+        </w:rPr>
+        <w:t>任务包括</w:t>
+      </w:r>
+      <w:proofErr w:type="spellStart"/>
+      <w:r>
+        <w:rPr>
+          <w:rFonts w:hint="eastAsia"/>
+          <w:lang w:eastAsia="zh-CN"/>
+        </w:rPr>
+        <w:t>Winform</w:t>
+      </w:r>
+      <w:proofErr w:type="spellEnd"/>
+      <w:r>
+        <w:rPr>
+          <w:rFonts w:hint="eastAsia"/>
+          <w:lang w:eastAsia="zh-CN"/>
+        </w:rPr>
+        <w:t>客户端</w:t>
+      </w:r>
+      <w:r>
+        <w:rPr>
+          <w:rFonts w:hint="eastAsia"/>
+          <w:lang w:eastAsia="zh-CN"/>
+        </w:rPr>
+        <w:t>,</w:t>
+      </w:r>
+      <w:r>
+        <w:rPr>
+          <w:lang w:eastAsia="zh-CN"/>
+        </w:rPr>
+        <w:t xml:space="preserve"> Tomcat</w:t>
+      </w:r>
+      <w:r>
+        <w:rPr>
+          <w:rFonts w:hint="eastAsia"/>
+          <w:lang w:eastAsia="zh-CN"/>
+        </w:rPr>
+        <w:t>服务器及</w:t>
+      </w:r>
+      <w:r>
+        <w:rPr>
+          <w:rFonts w:hint="eastAsia"/>
+          <w:lang w:eastAsia="zh-CN"/>
+        </w:rPr>
+        <w:t>Oracle</w:t>
+      </w:r>
+      <w:r>
+        <w:rPr>
+          <w:rFonts w:hint="eastAsia"/>
+          <w:lang w:eastAsia="zh-CN"/>
+        </w:rPr>
+        <w:t>数据库的开发和设计</w:t>
+      </w:r>
+      <w:r>
+        <w:rPr>
+          <w:lang w:eastAsia="zh-CN"/>
+        </w:rPr>
+        <w:t>．</w:t>
+      </w:r>
+      <w:r>
+        <w:rPr>
+          <w:lang w:eastAsia="zh-CN"/>
+        </w:rPr>
+        <w:t>优化了订单报表分析的功能，</w:t>
+      </w:r>
+      <w:r>
+        <w:rPr>
+          <w:lang w:eastAsia="zh-CN"/>
+        </w:rPr>
+        <w:t>将数据分页的逻辑计算从数据库存储过程分散到客户端，</w:t>
+      </w:r>
+      <w:r>
+        <w:rPr>
+          <w:lang w:eastAsia="zh-CN"/>
+        </w:rPr>
+        <w:t xml:space="preserve"> </w:t>
+      </w:r>
+      <w:r>
+        <w:rPr>
+          <w:lang w:eastAsia="zh-CN"/>
+        </w:rPr>
+        <w:t>解决</w:t>
+      </w:r>
+      <w:r>
+        <w:rPr>
+          <w:rFonts w:hint="eastAsia"/>
+          <w:lang w:eastAsia="zh-CN"/>
+        </w:rPr>
+        <w:t>了</w:t>
+      </w:r>
+      <w:r>
+        <w:rPr>
+          <w:lang w:eastAsia="zh-CN"/>
+        </w:rPr>
+        <w:t>报表查询的数据库瓶颈</w:t>
+      </w:r>
+      <w:r>
+        <w:rPr>
+          <w:lang w:eastAsia="zh-CN"/>
+        </w:rPr>
+        <w:t>．</w:t>
+      </w:r>
+      <w:bookmarkStart w:id="7" w:name="_GoBack"/>
+      <w:bookmarkEnd w:id="7"/>
     </w:p>
-    <w:p>
-      <w:pPr>
-        <w:pStyle w:val="Compact"/>
-        <w:numPr>
-          <w:numId w:val="1005"/>
-          <w:ilvl w:val="0"/>
-        </w:numPr>
-      </w:pPr>
-      <w:r>
-        <w:t xml:space="preserve">Web框架：Django/Django Restful Framework/Asp.Net Core/Web Form/Web API/MVC</w:t>
-      </w:r>
-    </w:p>
-    <w:p>
-      <w:pPr>
-        <w:pStyle w:val="Compact"/>
-        <w:numPr>
-          <w:numId w:val="1005"/>
-          <w:ilvl w:val="0"/>
-        </w:numPr>
-      </w:pPr>
-      <w:r>
-        <w:t xml:space="preserve">前端框架：Bootstrap/Ag-grid/JS/HTML5</w:t>
-      </w:r>
-    </w:p>
-    <w:p>
-      <w:pPr>
-        <w:pStyle w:val="Compact"/>
-        <w:numPr>
-          <w:numId w:val="1005"/>
-          <w:ilvl w:val="0"/>
-        </w:numPr>
-      </w:pPr>
-      <w:r>
-        <w:t xml:space="preserve">数据库相关：Oracle/SQL Server/PgSQL/FireBird/SQLite</w:t>
-      </w:r>
-    </w:p>
-    <w:p>
-      <w:pPr>
-        <w:pStyle w:val="Compact"/>
-        <w:numPr>
-          <w:numId w:val="1005"/>
-          <w:ilvl w:val="0"/>
-        </w:numPr>
-      </w:pPr>
-      <w:r>
-        <w:t xml:space="preserve">版本管理、文档和自动化部署工具：Git/TFS</w:t>
-      </w:r>
-    </w:p>
-    <w:p>
-      <w:pPr>
-        <w:pStyle w:val="Compact"/>
-        <w:numPr>
-          <w:numId w:val="1005"/>
-          <w:ilvl w:val="0"/>
-        </w:numPr>
-      </w:pPr>
-      <w:r>
-        <w:t xml:space="preserve">单元测试：Jmeter/Selenium</w:t>
-      </w:r>
-    </w:p>
-    <w:p>
-      <w:pPr>
-        <w:pStyle w:val="Compact"/>
-        <w:numPr>
-          <w:numId w:val="1005"/>
-          <w:ilvl w:val="0"/>
-        </w:numPr>
-      </w:pPr>
-      <w:r>
-        <w:t xml:space="preserve">操作系统：Windows/Ubuntu</w:t>
-      </w:r>
-    </w:p>
-    <w:p>
-      <w:pPr>
-        <w:pStyle w:val="Compact"/>
-        <w:numPr>
-          <w:numId w:val="1005"/>
-          <w:ilvl w:val="0"/>
-        </w:numPr>
-      </w:pPr>
-      <w:r>
-        <w:t xml:space="preserve">云和开放平台：Azure/Aliyun</w:t>
-      </w:r>
-    </w:p>
-    <w:sectPr/>
+    <w:sectPr>
+      <w:pgSz w:w="12240" w:h="15840"/>
+      <w:pgMar w:top="1440" w:right="1440" w:bottom="1440" w:left="1440" w:header="720" w:footer="720" w:gutter="0"/>
+      <w:cols w:space="720"/>
+    </w:sectPr>
   </w:body>
 </w:document>
 </file>
 
+<file path=word/endnotes.xml><?xml version="1.0" encoding="utf-8"?>
+<w:endnotes xmlns:wpc="http://schemas.microsoft.com/office/word/2010/wordprocessingCanvas" xmlns:cx="http://schemas.microsoft.com/office/drawing/2014/chartex" xmlns:cx1="http://schemas.microsoft.com/office/drawing/2015/9/8/chartex" xmlns:cx2="http://schemas.microsoft.com/office/drawing/2015/10/21/chartex" xmlns:cx3="http://schemas.microsoft.com/office/drawing/2016/5/9/chartex" xmlns:cx4="http://schemas.microsoft.com/office/drawing/2016/5/10/chartex" xmlns:cx5="http://schemas.microsoft.com/office/drawing/2016/5/11/chartex" xmlns:cx6="http://schemas.microsoft.com/office/drawing/2016/5/12/chartex" xmlns:cx7="http://schemas.microsoft.com/office/drawing/2016/5/13/chartex" xmlns:cx8="http://schemas.microsoft.com/office/drawing/2016/5/14/chartex" xmlns:mc="http://schemas.openxmlformats.org/markup-compatibility/2006" xmlns:aink="http://schemas.microsoft.com/office/drawing/2016/ink" xmlns:am3d="http://schemas.microsoft.com/office/drawing/2017/model3d" xmlns:o="urn:schemas-microsoft-com:office:office" xmlns:r="http://schemas.openxmlformats.org/officeDocument/2006/relationships" xmlns:m="http://schemas.openxmlformats.org/officeDocument/2006/math" xmlns:v="urn:schemas-microsoft-com:vml" xmlns:wp14="http://schemas.microsoft.com/office/word/2010/wordprocessingDrawing" xmlns:wp="http://schemas.openxmlformats.org/drawingml/2006/wordprocessingDrawing" xmlns:w10="urn:schemas-microsoft-com:office:word" xmlns:w="http://schemas.openxmlformats.org/wordprocessingml/2006/main" xmlns:w14="http://schemas.microsoft.com/office/word/2010/wordml" xmlns:w15="http://schemas.microsoft.com/office/word/2012/wordml" xmlns:w16cid="http://schemas.microsoft.com/office/word/2016/wordml/cid" xmlns:w16se="http://schemas.microsoft.com/office/word/2015/wordml/symex" xmlns:wpg="http://schemas.microsoft.com/office/word/2010/wordprocessingGroup" xmlns:wpi="http://schemas.microsoft.com/office/word/2010/wordprocessingInk" xmlns:wne="http://schemas.microsoft.com/office/word/2006/wordml" xmlns:wps="http://schemas.microsoft.com/office/word/2010/wordprocessingShape" mc:Ignorable="w14 w15 w16se w16cid wp14">
+  <w:endnote w:type="separator" w:id="-1">
+    <w:p>
+      <w:pPr>
+        <w:spacing w:after="0"/>
+      </w:pPr>
+      <w:r>
+        <w:separator/>
+      </w:r>
+    </w:p>
+  </w:endnote>
+  <w:endnote w:type="continuationSeparator" w:id="0">
+    <w:p>
+      <w:pPr>
+        <w:spacing w:after="0"/>
+      </w:pPr>
+      <w:r>
+        <w:continuationSeparator/>
+      </w:r>
+    </w:p>
+  </w:endnote>
+</w:endnotes>
+</file>
+
 <file path=word/footnotes.xml><?xml version="1.0" encoding="utf-8"?>
-<w:footnotes xmlns:w="http://schemas.openxmlformats.org/wordprocessingml/2006/main" xmlns:m="http://schemas.openxmlformats.org/officeDocument/2006/math" xmlns:r="http://schemas.openxmlformats.org/officeDocument/2006/relationships" xmlns:o="urn:schemas-microsoft-com:office:office" xmlns:v="urn:schemas-microsoft-com:vml" xmlns:w10="urn:schemas-microsoft-com:office:word" xmlns:a="http://schemas.openxmlformats.org/drawingml/2006/main" xmlns:pic="http://schemas.openxmlformats.org/drawingml/2006/picture" xmlns:wp="http://schemas.openxmlformats.org/drawingml/2006/wordprocessingDrawing">
+<w:footnotes xmlns:wpc="http://schemas.microsoft.com/office/word/2010/wordprocessingCanvas" xmlns:cx="http://schemas.microsoft.com/office/drawing/2014/chartex" xmlns:cx1="http://schemas.microsoft.com/office/drawing/2015/9/8/chartex" xmlns:cx2="http://schemas.microsoft.com/office/drawing/2015/10/21/chartex" xmlns:cx3="http://schemas.microsoft.com/office/drawing/2016/5/9/chartex" xmlns:cx4="http://schemas.microsoft.com/office/drawing/2016/5/10/chartex" xmlns:cx5="http://schemas.microsoft.com/office/drawing/2016/5/11/chartex" xmlns:cx6="http://schemas.microsoft.com/office/drawing/2016/5/12/chartex" xmlns:cx7="http://schemas.microsoft.com/office/drawing/2016/5/13/chartex" xmlns:cx8="http://schemas.microsoft.com/office/drawing/2016/5/14/chartex" xmlns:mc="http://schemas.openxmlformats.org/markup-compatibility/2006" xmlns:aink="http://schemas.microsoft.com/office/drawing/2016/ink" xmlns:am3d="http://schemas.microsoft.com/office/drawing/2017/model3d" xmlns:o="urn:schemas-microsoft-com:office:office" xmlns:r="http://schemas.openxmlformats.org/officeDocument/2006/relationships" xmlns:m="http://schemas.openxmlformats.org/officeDocument/2006/math" xmlns:v="urn:schemas-microsoft-com:vml" xmlns:wp14="http://schemas.microsoft.com/office/word/2010/wordprocessingDrawing" xmlns:wp="http://schemas.openxmlformats.org/drawingml/2006/wordprocessingDrawing" xmlns:w10="urn:schemas-microsoft-com:office:word" xmlns:w="http://schemas.openxmlformats.org/wordprocessingml/2006/main" xmlns:w14="http://schemas.microsoft.com/office/word/2010/wordml" xmlns:w15="http://schemas.microsoft.com/office/word/2012/wordml" xmlns:w16cid="http://schemas.microsoft.com/office/word/2016/wordml/cid" xmlns:w16se="http://schemas.microsoft.com/office/word/2015/wordml/symex" xmlns:wpg="http://schemas.microsoft.com/office/word/2010/wordprocessingGroup" xmlns:wpi="http://schemas.microsoft.com/office/word/2010/wordprocessingInk" xmlns:wne="http://schemas.microsoft.com/office/word/2006/wordml" xmlns:wps="http://schemas.microsoft.com/office/word/2010/wordprocessingShape" mc:Ignorable="w14 w15 w16se w16cid wp14">
+  <w:footnote w:type="separator" w:id="-1">
+    <w:p>
+      <w:r>
+        <w:separator/>
+      </w:r>
+    </w:p>
+  </w:footnote>
   <w:footnote w:type="continuationSeparator" w:id="0">
     <w:p>
       <w:r>
         <w:continuationSeparator/>
-      </w:r>
-    </w:p>
-  </w:footnote>
-  <w:footnote w:type="separator" w:id="-1">
-    <w:p>
-      <w:r>
-        <w:separator/>
       </w:r>
     </w:p>
   </w:footnote>
@@ -566,10 +1583,11 @@
 </file>
 
 <file path=word/numbering.xml><?xml version="1.0" encoding="utf-8"?>
-<w:numbering xmlns:w="http://schemas.openxmlformats.org/wordprocessingml/2006/main">
-  <w:abstractNum w:abstractNumId="0">
-    <w:nsid w:val="e17f69ba"/>
+<w:numbering xmlns:wpc="http://schemas.microsoft.com/office/word/2010/wordprocessingCanvas" xmlns:cx="http://schemas.microsoft.com/office/drawing/2014/chartex" xmlns:cx1="http://schemas.microsoft.com/office/drawing/2015/9/8/chartex" xmlns:cx2="http://schemas.microsoft.com/office/drawing/2015/10/21/chartex" xmlns:cx3="http://schemas.microsoft.com/office/drawing/2016/5/9/chartex" xmlns:cx4="http://schemas.microsoft.com/office/drawing/2016/5/10/chartex" xmlns:cx5="http://schemas.microsoft.com/office/drawing/2016/5/11/chartex" xmlns:cx6="http://schemas.microsoft.com/office/drawing/2016/5/12/chartex" xmlns:cx7="http://schemas.microsoft.com/office/drawing/2016/5/13/chartex" xmlns:cx8="http://schemas.microsoft.com/office/drawing/2016/5/14/chartex" xmlns:mc="http://schemas.openxmlformats.org/markup-compatibility/2006" xmlns:aink="http://schemas.microsoft.com/office/drawing/2016/ink" xmlns:am3d="http://schemas.microsoft.com/office/drawing/2017/model3d" xmlns:o="urn:schemas-microsoft-com:office:office" xmlns:r="http://schemas.openxmlformats.org/officeDocument/2006/relationships" xmlns:m="http://schemas.openxmlformats.org/officeDocument/2006/math" xmlns:v="urn:schemas-microsoft-com:vml" xmlns:wp14="http://schemas.microsoft.com/office/word/2010/wordprocessingDrawing" xmlns:wp="http://schemas.openxmlformats.org/drawingml/2006/wordprocessingDrawing" xmlns:w10="urn:schemas-microsoft-com:office:word" xmlns:w="http://schemas.openxmlformats.org/wordprocessingml/2006/main" xmlns:w14="http://schemas.microsoft.com/office/word/2010/wordml" xmlns:w15="http://schemas.microsoft.com/office/word/2012/wordml" xmlns:w16cid="http://schemas.microsoft.com/office/word/2016/wordml/cid" xmlns:w16se="http://schemas.microsoft.com/office/word/2015/wordml/symex" xmlns:wpg="http://schemas.microsoft.com/office/word/2010/wordprocessingGroup" xmlns:wpi="http://schemas.microsoft.com/office/word/2010/wordprocessingInk" xmlns:wne="http://schemas.microsoft.com/office/word/2006/wordml" xmlns:wps="http://schemas.microsoft.com/office/word/2010/wordprocessingShape" mc:Ignorable="w14 w15 w16se w16cid wp14">
+  <w:abstractNum w:abstractNumId="0" w15:restartNumberingAfterBreak="0">
+    <w:nsid w:val="9BD02E4A"/>
     <w:multiLevelType w:val="multilevel"/>
+    <w:tmpl w:val="0DC47A94"/>
     <w:lvl w:ilvl="0">
       <w:numFmt w:val="bullet"/>
       <w:lvlText w:val=" "/>
@@ -647,10 +1665,21 @@
         <w:ind w:left="4800" w:hanging="480"/>
       </w:pPr>
     </w:lvl>
+    <w:lvl w:ilvl="7">
+      <w:numFmt w:val="decimal"/>
+      <w:lvlText w:val=""/>
+      <w:lvlJc w:val="left"/>
+    </w:lvl>
+    <w:lvl w:ilvl="8">
+      <w:numFmt w:val="decimal"/>
+      <w:lvlText w:val=""/>
+      <w:lvlJc w:val="left"/>
+    </w:lvl>
   </w:abstractNum>
-  <w:abstractNum w:abstractNumId="990">
-    <w:nsid w:val="44b8818f"/>
+  <w:abstractNum w:abstractNumId="1" w15:restartNumberingAfterBreak="0">
+    <w:nsid w:val="E17F69BA"/>
     <w:multiLevelType w:val="multilevel"/>
+    <w:tmpl w:val="02C69DB8"/>
     <w:lvl w:ilvl="0">
       <w:numFmt w:val="bullet"/>
       <w:lvlText w:val=" "/>
@@ -728,10 +1757,21 @@
         <w:ind w:left="4800" w:hanging="480"/>
       </w:pPr>
     </w:lvl>
+    <w:lvl w:ilvl="7">
+      <w:numFmt w:val="decimal"/>
+      <w:lvlText w:val=""/>
+      <w:lvlJc w:val="left"/>
+    </w:lvl>
+    <w:lvl w:ilvl="8">
+      <w:numFmt w:val="decimal"/>
+      <w:lvlText w:val=""/>
+      <w:lvlJc w:val="left"/>
+    </w:lvl>
   </w:abstractNum>
-  <w:abstractNum w:abstractNumId="991">
-    <w:nsid w:val="8fbebdd0"/>
+  <w:abstractNum w:abstractNumId="2" w15:restartNumberingAfterBreak="0">
+    <w:nsid w:val="4AC96000"/>
     <w:multiLevelType w:val="multilevel"/>
+    <w:tmpl w:val="FFEEF532"/>
     <w:lvl w:ilvl="0">
       <w:numFmt w:val="bullet"/>
       <w:lvlText w:val="•"/>
@@ -809,37 +1849,50 @@
         <w:ind w:left="4800" w:hanging="480"/>
       </w:pPr>
     </w:lvl>
+    <w:lvl w:ilvl="7">
+      <w:numFmt w:val="decimal"/>
+      <w:lvlText w:val=""/>
+      <w:lvlJc w:val="left"/>
+    </w:lvl>
+    <w:lvl w:ilvl="8">
+      <w:numFmt w:val="decimal"/>
+      <w:lvlText w:val=""/>
+      <w:lvlJc w:val="left"/>
+    </w:lvl>
   </w:abstractNum>
   <w:num w:numId="1">
+    <w:abstractNumId w:val="1"/>
+  </w:num>
+  <w:num w:numId="2">
     <w:abstractNumId w:val="0"/>
   </w:num>
-  <w:num w:numId="1000">
-    <w:abstractNumId w:val="990"/>
+  <w:num w:numId="3">
+    <w:abstractNumId w:val="2"/>
   </w:num>
-  <w:num w:numId="1001">
-    <w:abstractNumId w:val="991"/>
+  <w:num w:numId="4">
+    <w:abstractNumId w:val="2"/>
   </w:num>
-  <w:num w:numId="1002">
-    <w:abstractNumId w:val="991"/>
+  <w:num w:numId="5">
+    <w:abstractNumId w:val="2"/>
   </w:num>
-  <w:num w:numId="1003">
-    <w:abstractNumId w:val="991"/>
+  <w:num w:numId="6">
+    <w:abstractNumId w:val="2"/>
   </w:num>
-  <w:num w:numId="1004">
-    <w:abstractNumId w:val="991"/>
+  <w:num w:numId="7">
+    <w:abstractNumId w:val="2"/>
   </w:num>
-  <w:num w:numId="1005">
-    <w:abstractNumId w:val="991"/>
+  <w:num w:numId="8">
+    <w:abstractNumId w:val="2"/>
   </w:num>
 </w:numbering>
 </file>
 
 <file path=word/styles.xml><?xml version="1.0" encoding="utf-8"?>
-<w:styles xmlns:r="http://schemas.openxmlformats.org/officeDocument/2006/relationships" xmlns:w="http://schemas.openxmlformats.org/wordprocessingml/2006/main">
+<w:styles xmlns:mc="http://schemas.openxmlformats.org/markup-compatibility/2006" xmlns:r="http://schemas.openxmlformats.org/officeDocument/2006/relationships" xmlns:w="http://schemas.openxmlformats.org/wordprocessingml/2006/main" xmlns:w14="http://schemas.microsoft.com/office/word/2010/wordml" xmlns:w15="http://schemas.microsoft.com/office/word/2012/wordml" xmlns:w16cid="http://schemas.microsoft.com/office/word/2016/wordml/cid" xmlns:w16se="http://schemas.microsoft.com/office/word/2015/wordml/symex" mc:Ignorable="w14 w15 w16se w16cid">
   <w:docDefaults>
     <w:rPrDefault>
       <w:rPr>
-        <w:rFonts w:asciiTheme="minorHAnsi" w:eastAsiaTheme="minorHAnsi" w:hAnsiTheme="minorHAnsi" w:cstheme="minorBidi"/>
+        <w:rFonts w:asciiTheme="minorHAnsi" w:eastAsiaTheme="minorEastAsia" w:hAnsiTheme="minorHAnsi" w:cstheme="minorBidi"/>
         <w:sz w:val="24"/>
         <w:szCs w:val="24"/>
         <w:lang w:val="en-US" w:eastAsia="en-US" w:bidi="ar-SA"/>
@@ -851,19 +1904,478 @@
       </w:pPr>
     </w:pPrDefault>
   </w:docDefaults>
-  <w:latentStyles w:defLockedState="0" w:defUIPriority="0" w:defSemiHidden="0" w:defUnhideWhenUsed="0" w:defQFormat="0" w:count="276"/>
+  <w:latentStyles w:defLockedState="0" w:defUIPriority="0" w:defSemiHidden="0" w:defUnhideWhenUsed="0" w:defQFormat="0" w:count="375">
+    <w:lsdException w:name="heading 6" w:semiHidden="1" w:unhideWhenUsed="1"/>
+    <w:lsdException w:name="index 3" w:semiHidden="1" w:unhideWhenUsed="1"/>
+    <w:lsdException w:name="index 4" w:semiHidden="1" w:unhideWhenUsed="1"/>
+    <w:lsdException w:name="index 5" w:semiHidden="1" w:unhideWhenUsed="1"/>
+    <w:lsdException w:name="index 6" w:semiHidden="1" w:unhideWhenUsed="1"/>
+    <w:lsdException w:name="index 7" w:semiHidden="1" w:unhideWhenUsed="1"/>
+    <w:lsdException w:name="index 8" w:semiHidden="1" w:unhideWhenUsed="1"/>
+    <w:lsdException w:name="index 9" w:semiHidden="1" w:unhideWhenUsed="1"/>
+    <w:lsdException w:name="toc 1" w:semiHidden="1" w:unhideWhenUsed="1"/>
+    <w:lsdException w:name="toc 2" w:semiHidden="1" w:unhideWhenUsed="1"/>
+    <w:lsdException w:name="toc 3" w:semiHidden="1" w:unhideWhenUsed="1"/>
+    <w:lsdException w:name="toc 4" w:semiHidden="1" w:unhideWhenUsed="1"/>
+    <w:lsdException w:name="toc 5" w:semiHidden="1" w:unhideWhenUsed="1"/>
+    <w:lsdException w:name="toc 6" w:semiHidden="1" w:unhideWhenUsed="1"/>
+    <w:lsdException w:name="toc 7" w:semiHidden="1" w:unhideWhenUsed="1"/>
+    <w:lsdException w:name="toc 8" w:semiHidden="1" w:unhideWhenUsed="1"/>
+    <w:lsdException w:name="toc 9" w:semiHidden="1" w:unhideWhenUsed="1"/>
+    <w:lsdException w:name="Normal Indent" w:semiHidden="1" w:unhideWhenUsed="1"/>
+    <w:lsdException w:name="footnote text" w:semiHidden="1" w:unhideWhenUsed="1"/>
+    <w:lsdException w:name="annotation text" w:semiHidden="1" w:unhideWhenUsed="1"/>
+    <w:lsdException w:name="header" w:semiHidden="1" w:unhideWhenUsed="1"/>
+    <w:lsdException w:name="footer" w:semiHidden="1" w:unhideWhenUsed="1"/>
+    <w:lsdException w:name="index heading" w:semiHidden="1" w:unhideWhenUsed="1"/>
+    <w:lsdException w:name="caption" w:semiHidden="1" w:unhideWhenUsed="1"/>
+    <w:lsdException w:name="table of figures" w:semiHidden="1" w:unhideWhenUsed="1"/>
+    <w:lsdException w:name="envelope address" w:semiHidden="1" w:unhideWhenUsed="1"/>
+    <w:lsdException w:name="envelope return" w:semiHidden="1" w:unhideWhenUsed="1"/>
+    <w:lsdException w:name="footnote reference" w:semiHidden="1" w:unhideWhenUsed="1"/>
+    <w:lsdException w:name="annotation reference" w:semiHidden="1" w:unhideWhenUsed="1"/>
+    <w:lsdException w:name="line number" w:semiHidden="1" w:unhideWhenUsed="1"/>
+    <w:lsdException w:name="page number" w:semiHidden="1" w:unhideWhenUsed="1"/>
+    <w:lsdException w:name="endnote reference" w:semiHidden="1" w:unhideWhenUsed="1"/>
+    <w:lsdException w:name="endnote text" w:semiHidden="1" w:unhideWhenUsed="1"/>
+    <w:lsdException w:name="table of authorities" w:semiHidden="1" w:unhideWhenUsed="1"/>
+    <w:lsdException w:name="macro" w:semiHidden="1" w:unhideWhenUsed="1"/>
+    <w:lsdException w:name="toa heading" w:semiHidden="1" w:unhideWhenUsed="1"/>
+    <w:lsdException w:name="List" w:semiHidden="1" w:unhideWhenUsed="1"/>
+    <w:lsdException w:name="List Bullet" w:semiHidden="1" w:unhideWhenUsed="1"/>
+    <w:lsdException w:name="List Number" w:semiHidden="1" w:unhideWhenUsed="1"/>
+    <w:lsdException w:name="List 2" w:semiHidden="1" w:unhideWhenUsed="1"/>
+    <w:lsdException w:name="List 3" w:semiHidden="1" w:unhideWhenUsed="1"/>
+    <w:lsdException w:name="List 4" w:semiHidden="1" w:unhideWhenUsed="1"/>
+    <w:lsdException w:name="List 5" w:semiHidden="1" w:unhideWhenUsed="1"/>
+    <w:lsdException w:name="List Bullet 3" w:semiHidden="1" w:unhideWhenUsed="1"/>
+    <w:lsdException w:name="List Bullet 4" w:semiHidden="1" w:unhideWhenUsed="1"/>
+    <w:lsdException w:name="List Number 3" w:semiHidden="1" w:unhideWhenUsed="1"/>
+    <w:lsdException w:name="List Number 4" w:semiHidden="1" w:unhideWhenUsed="1"/>
+    <w:lsdException w:name="List Number 5" w:semiHidden="1" w:unhideWhenUsed="1"/>
+    <w:lsdException w:name="Closing" w:semiHidden="1" w:unhideWhenUsed="1"/>
+    <w:lsdException w:name="Signature" w:semiHidden="1" w:unhideWhenUsed="1"/>
+    <w:lsdException w:name="Default Paragraph Font" w:semiHidden="1" w:unhideWhenUsed="1"/>
+    <w:lsdException w:name="Body Text" w:semiHidden="1" w:unhideWhenUsed="1"/>
+    <w:lsdException w:name="Body Text Indent" w:semiHidden="1" w:unhideWhenUsed="1"/>
+    <w:lsdException w:name="List Continue" w:semiHidden="1" w:unhideWhenUsed="1"/>
+    <w:lsdException w:name="List Continue 2" w:semiHidden="1" w:unhideWhenUsed="1"/>
+    <w:lsdException w:name="List Continue 3" w:semiHidden="1" w:unhideWhenUsed="1"/>
+    <w:lsdException w:name="List Continue 4" w:semiHidden="1" w:unhideWhenUsed="1"/>
+    <w:lsdException w:name="List Continue 5" w:semiHidden="1" w:unhideWhenUsed="1"/>
+    <w:lsdException w:name="Message Header" w:semiHidden="1" w:unhideWhenUsed="1"/>
+    <w:lsdException w:name="Salutation" w:semiHidden="1" w:unhideWhenUsed="1"/>
+    <w:lsdException w:name="Date" w:semiHidden="1" w:unhideWhenUsed="1"/>
+    <w:lsdException w:name="Body Text First Indent" w:semiHidden="1" w:unhideWhenUsed="1"/>
+    <w:lsdException w:name="Body Text First Indent 2" w:semiHidden="1" w:unhideWhenUsed="1"/>
+    <w:lsdException w:name="Body Text Indent 3" w:semiHidden="1" w:unhideWhenUsed="1"/>
+    <w:lsdException w:name="Block Text" w:semiHidden="1" w:unhideWhenUsed="1"/>
+    <w:lsdException w:name="Hyperlink" w:semiHidden="1" w:unhideWhenUsed="1"/>
+    <w:lsdException w:name="FollowedHyperlink" w:semiHidden="1" w:unhideWhenUsed="1"/>
+    <w:lsdException w:name="Document Map" w:semiHidden="1" w:unhideWhenUsed="1"/>
+    <w:lsdException w:name="Plain Text" w:semiHidden="1" w:unhideWhenUsed="1"/>
+    <w:lsdException w:name="E-mail Signature" w:semiHidden="1" w:unhideWhenUsed="1"/>
+    <w:lsdException w:name="HTML Top of Form" w:semiHidden="1" w:unhideWhenUsed="1"/>
+    <w:lsdException w:name="HTML Bottom of Form" w:semiHidden="1" w:unhideWhenUsed="1"/>
+    <w:lsdException w:name="Normal (Web)" w:semiHidden="1" w:unhideWhenUsed="1"/>
+    <w:lsdException w:name="HTML Acronym" w:semiHidden="1" w:unhideWhenUsed="1"/>
+    <w:lsdException w:name="HTML Address" w:semiHidden="1" w:unhideWhenUsed="1"/>
+    <w:lsdException w:name="HTML Cite" w:semiHidden="1" w:unhideWhenUsed="1"/>
+    <w:lsdException w:name="HTML Code" w:semiHidden="1" w:unhideWhenUsed="1"/>
+    <w:lsdException w:name="HTML Definition" w:semiHidden="1" w:unhideWhenUsed="1"/>
+    <w:lsdException w:name="HTML Keyboard" w:semiHidden="1" w:unhideWhenUsed="1"/>
+    <w:lsdException w:name="HTML Preformatted" w:semiHidden="1" w:unhideWhenUsed="1"/>
+    <w:lsdException w:name="HTML Sample" w:semiHidden="1" w:unhideWhenUsed="1"/>
+    <w:lsdException w:name="HTML Typewriter" w:semiHidden="1" w:unhideWhenUsed="1"/>
+    <w:lsdException w:name="HTML Variable" w:semiHidden="1" w:unhideWhenUsed="1"/>
+    <w:lsdException w:name="Normal Table" w:semiHidden="1" w:unhideWhenUsed="1"/>
+    <w:lsdException w:name="annotation subject" w:semiHidden="1" w:unhideWhenUsed="1"/>
+    <w:lsdException w:name="No List" w:semiHidden="1" w:unhideWhenUsed="1"/>
+    <w:lsdException w:name="Outline List 1" w:semiHidden="1" w:unhideWhenUsed="1"/>
+    <w:lsdException w:name="Outline List 2" w:semiHidden="1" w:unhideWhenUsed="1"/>
+    <w:lsdException w:name="Outline List 3" w:semiHidden="1" w:unhideWhenUsed="1"/>
+    <w:lsdException w:name="Table Simple 1" w:semiHidden="1" w:unhideWhenUsed="1"/>
+    <w:lsdException w:name="Table Simple 2" w:semiHidden="1" w:unhideWhenUsed="1"/>
+    <w:lsdException w:name="Table Simple 3" w:semiHidden="1" w:unhideWhenUsed="1"/>
+    <w:lsdException w:name="Table Classic 1" w:semiHidden="1" w:unhideWhenUsed="1"/>
+    <w:lsdException w:name="Table Classic 2" w:semiHidden="1" w:unhideWhenUsed="1"/>
+    <w:lsdException w:name="Table Classic 3" w:semiHidden="1" w:unhideWhenUsed="1"/>
+    <w:lsdException w:name="Table Classic 4" w:semiHidden="1" w:unhideWhenUsed="1"/>
+    <w:lsdException w:name="Table Colorful 1" w:semiHidden="1" w:unhideWhenUsed="1"/>
+    <w:lsdException w:name="Table Colorful 2" w:semiHidden="1" w:unhideWhenUsed="1"/>
+    <w:lsdException w:name="Table Colorful 3" w:semiHidden="1" w:unhideWhenUsed="1"/>
+    <w:lsdException w:name="Table Columns 1" w:semiHidden="1" w:unhideWhenUsed="1"/>
+    <w:lsdException w:name="Table Columns 2" w:semiHidden="1" w:unhideWhenUsed="1"/>
+    <w:lsdException w:name="Table Columns 3" w:semiHidden="1" w:unhideWhenUsed="1"/>
+    <w:lsdException w:name="Table Columns 4" w:semiHidden="1" w:unhideWhenUsed="1"/>
+    <w:lsdException w:name="Table Columns 5" w:semiHidden="1" w:unhideWhenUsed="1"/>
+    <w:lsdException w:name="Table Grid 1" w:semiHidden="1" w:unhideWhenUsed="1"/>
+    <w:lsdException w:name="Table Grid 2" w:semiHidden="1" w:unhideWhenUsed="1"/>
+    <w:lsdException w:name="Table Grid 3" w:semiHidden="1" w:unhideWhenUsed="1"/>
+    <w:lsdException w:name="Table Grid 4" w:semiHidden="1" w:unhideWhenUsed="1"/>
+    <w:lsdException w:name="Table Grid 5" w:semiHidden="1" w:unhideWhenUsed="1"/>
+    <w:lsdException w:name="Table Grid 6" w:semiHidden="1" w:unhideWhenUsed="1"/>
+    <w:lsdException w:name="Table Grid 7" w:semiHidden="1" w:unhideWhenUsed="1"/>
+    <w:lsdException w:name="Table Grid 8" w:semiHidden="1" w:unhideWhenUsed="1"/>
+    <w:lsdException w:name="Table List 1" w:semiHidden="1" w:unhideWhenUsed="1"/>
+    <w:lsdException w:name="Table List 2" w:semiHidden="1" w:unhideWhenUsed="1"/>
+    <w:lsdException w:name="Table List 3" w:semiHidden="1" w:unhideWhenUsed="1"/>
+    <w:lsdException w:name="Table List 4" w:semiHidden="1" w:unhideWhenUsed="1"/>
+    <w:lsdException w:name="Table List 5" w:semiHidden="1" w:unhideWhenUsed="1"/>
+    <w:lsdException w:name="Table List 6" w:semiHidden="1" w:unhideWhenUsed="1"/>
+    <w:lsdException w:name="Table List 7" w:semiHidden="1" w:unhideWhenUsed="1"/>
+    <w:lsdException w:name="Table List 8" w:semiHidden="1" w:unhideWhenUsed="1"/>
+    <w:lsdException w:name="Table 3D effects 1" w:semiHidden="1" w:unhideWhenUsed="1"/>
+    <w:lsdException w:name="Table 3D effects 2" w:semiHidden="1" w:unhideWhenUsed="1"/>
+    <w:lsdException w:name="Table 3D effects 3" w:semiHidden="1" w:unhideWhenUsed="1"/>
+    <w:lsdException w:name="Table Contemporary" w:semiHidden="1" w:unhideWhenUsed="1"/>
+    <w:lsdException w:name="Table Elegant" w:semiHidden="1" w:unhideWhenUsed="1"/>
+    <w:lsdException w:name="Table Professional" w:semiHidden="1" w:unhideWhenUsed="1"/>
+    <w:lsdException w:name="Table Subtle 1" w:semiHidden="1" w:unhideWhenUsed="1"/>
+    <w:lsdException w:name="Table Subtle 2" w:semiHidden="1" w:unhideWhenUsed="1"/>
+    <w:lsdException w:name="Table Web 1" w:semiHidden="1" w:unhideWhenUsed="1"/>
+    <w:lsdException w:name="Table Web 2" w:semiHidden="1" w:unhideWhenUsed="1"/>
+    <w:lsdException w:name="Table Web 3" w:semiHidden="1" w:unhideWhenUsed="1"/>
+    <w:lsdException w:name="Balloon Text" w:semiHidden="1" w:unhideWhenUsed="1"/>
+    <w:lsdException w:name="Table Theme" w:semiHidden="1" w:unhideWhenUsed="1"/>
+    <w:lsdException w:name="Placeholder Text" w:semiHidden="1"/>
+    <w:lsdException w:name="Light Shading"/>
+    <w:lsdException w:name="Light List"/>
+    <w:lsdException w:name="Light Grid"/>
+    <w:lsdException w:name="Dark List"/>
+    <w:lsdException w:name="Colorful Shading"/>
+    <w:lsdException w:name="Colorful List"/>
+    <w:lsdException w:name="Colorful Grid"/>
+    <w:lsdException w:name="Light Shading Accent 1"/>
+    <w:lsdException w:name="Light List Accent 1"/>
+    <w:lsdException w:name="Light Grid Accent 1"/>
+    <w:lsdException w:name="Medium Shading 1 Accent 1"/>
+    <w:lsdException w:name="Medium Shading 2 Accent 1"/>
+    <w:lsdException w:name="Medium List 1 Accent 1"/>
+    <w:lsdException w:name="Revision" w:semiHidden="1"/>
+    <w:lsdException w:name="Medium List 2 Accent 1"/>
+    <w:lsdException w:name="Medium Grid 1 Accent 1"/>
+    <w:lsdException w:name="Medium Grid 2 Accent 1"/>
+    <w:lsdException w:name="Medium Grid 3 Accent 1"/>
+    <w:lsdException w:name="Dark List Accent 1"/>
+    <w:lsdException w:name="Colorful Shading Accent 1"/>
+    <w:lsdException w:name="Colorful List Accent 1"/>
+    <w:lsdException w:name="Colorful Grid Accent 1"/>
+    <w:lsdException w:name="Light Shading Accent 2"/>
+    <w:lsdException w:name="Light List Accent 2"/>
+    <w:lsdException w:name="Light Grid Accent 2"/>
+    <w:lsdException w:name="Medium Shading 1 Accent 2"/>
+    <w:lsdException w:name="Medium Shading 2 Accent 2"/>
+    <w:lsdException w:name="Medium List 1 Accent 2"/>
+    <w:lsdException w:name="Medium List 2 Accent 2"/>
+    <w:lsdException w:name="Medium Grid 1 Accent 2"/>
+    <w:lsdException w:name="Medium Grid 2 Accent 2"/>
+    <w:lsdException w:name="Medium Grid 3 Accent 2"/>
+    <w:lsdException w:name="Dark List Accent 2"/>
+    <w:lsdException w:name="Colorful Shading Accent 2"/>
+    <w:lsdException w:name="Colorful List Accent 2"/>
+    <w:lsdException w:name="Colorful Grid Accent 2"/>
+    <w:lsdException w:name="Light Shading Accent 3"/>
+    <w:lsdException w:name="Light List Accent 3"/>
+    <w:lsdException w:name="Light Grid Accent 3"/>
+    <w:lsdException w:name="Medium Shading 1 Accent 3"/>
+    <w:lsdException w:name="Medium Shading 2 Accent 3"/>
+    <w:lsdException w:name="Medium List 1 Accent 3"/>
+    <w:lsdException w:name="Medium List 2 Accent 3"/>
+    <w:lsdException w:name="Medium Grid 1 Accent 3"/>
+    <w:lsdException w:name="Medium Grid 2 Accent 3"/>
+    <w:lsdException w:name="Medium Grid 3 Accent 3"/>
+    <w:lsdException w:name="Dark List Accent 3"/>
+    <w:lsdException w:name="Colorful Shading Accent 3"/>
+    <w:lsdException w:name="Colorful List Accent 3"/>
+    <w:lsdException w:name="Colorful Grid Accent 3"/>
+    <w:lsdException w:name="Light Shading Accent 4"/>
+    <w:lsdException w:name="Light List Accent 4"/>
+    <w:lsdException w:name="Light Grid Accent 4"/>
+    <w:lsdException w:name="Medium Shading 1 Accent 4"/>
+    <w:lsdException w:name="Medium Shading 2 Accent 4"/>
+    <w:lsdException w:name="Medium List 1 Accent 4"/>
+    <w:lsdException w:name="Medium List 2 Accent 4"/>
+    <w:lsdException w:name="Medium Grid 1 Accent 4"/>
+    <w:lsdException w:name="Medium Grid 2 Accent 4"/>
+    <w:lsdException w:name="Medium Grid 3 Accent 4"/>
+    <w:lsdException w:name="Dark List Accent 4"/>
+    <w:lsdException w:name="Colorful Shading Accent 4"/>
+    <w:lsdException w:name="Colorful List Accent 4"/>
+    <w:lsdException w:name="Colorful Grid Accent 4"/>
+    <w:lsdException w:name="Light Shading Accent 5"/>
+    <w:lsdException w:name="Light List Accent 5"/>
+    <w:lsdException w:name="Light Grid Accent 5"/>
+    <w:lsdException w:name="Medium Shading 1 Accent 5"/>
+    <w:lsdException w:name="Medium Shading 2 Accent 5"/>
+    <w:lsdException w:name="Medium List 1 Accent 5"/>
+    <w:lsdException w:name="Medium List 2 Accent 5"/>
+    <w:lsdException w:name="Medium Grid 1 Accent 5"/>
+    <w:lsdException w:name="Medium Grid 2 Accent 5"/>
+    <w:lsdException w:name="Medium Grid 3 Accent 5"/>
+    <w:lsdException w:name="Dark List Accent 5"/>
+    <w:lsdException w:name="Colorful Shading Accent 5"/>
+    <w:lsdException w:name="Colorful List Accent 5"/>
+    <w:lsdException w:name="Colorful Grid Accent 5"/>
+    <w:lsdException w:name="Light Shading Accent 6"/>
+    <w:lsdException w:name="Light List Accent 6"/>
+    <w:lsdException w:name="Light Grid Accent 6"/>
+    <w:lsdException w:name="Medium Shading 1 Accent 6"/>
+    <w:lsdException w:name="Medium Shading 2 Accent 6"/>
+    <w:lsdException w:name="Medium List 1 Accent 6"/>
+    <w:lsdException w:name="Medium List 2 Accent 6"/>
+    <w:lsdException w:name="Medium Grid 1 Accent 6"/>
+    <w:lsdException w:name="Medium Grid 2 Accent 6"/>
+    <w:lsdException w:name="Medium Grid 3 Accent 6"/>
+    <w:lsdException w:name="Dark List Accent 6"/>
+    <w:lsdException w:name="Colorful Shading Accent 6"/>
+    <w:lsdException w:name="Colorful List Accent 6"/>
+    <w:lsdException w:name="Colorful Grid Accent 6"/>
+    <w:lsdException w:name="Bibliography" w:semiHidden="1" w:unhideWhenUsed="1"/>
+    <w:lsdException w:name="TOC Heading" w:semiHidden="1" w:unhideWhenUsed="1"/>
+    <w:lsdException w:name="Grid Table 4" w:uiPriority="49"/>
+    <w:lsdException w:name="Grid Table 5 Dark" w:uiPriority="50"/>
+    <w:lsdException w:name="Grid Table 6 Colorful" w:uiPriority="51"/>
+    <w:lsdException w:name="Grid Table 7 Colorful" w:uiPriority="52"/>
+    <w:lsdException w:name="Grid Table 1 Light Accent 1" w:uiPriority="46"/>
+    <w:lsdException w:name="Grid Table 2 Accent 1" w:uiPriority="47"/>
+    <w:lsdException w:name="Grid Table 3 Accent 1" w:uiPriority="48"/>
+    <w:lsdException w:name="Grid Table 4 Accent 1" w:uiPriority="49"/>
+    <w:lsdException w:name="Grid Table 5 Dark Accent 1" w:uiPriority="50"/>
+    <w:lsdException w:name="Grid Table 6 Colorful Accent 1" w:uiPriority="51"/>
+    <w:lsdException w:name="Grid Table 7 Colorful Accent 1" w:uiPriority="52"/>
+    <w:lsdException w:name="Grid Table 1 Light Accent 2" w:uiPriority="46"/>
+    <w:lsdException w:name="Grid Table 2 Accent 2" w:uiPriority="47"/>
+    <w:lsdException w:name="Grid Table 3 Accent 2" w:uiPriority="48"/>
+    <w:lsdException w:name="Grid Table 4 Accent 2" w:uiPriority="49"/>
+    <w:lsdException w:name="Grid Table 5 Dark Accent 2" w:uiPriority="50"/>
+    <w:lsdException w:name="Grid Table 6 Colorful Accent 2" w:uiPriority="51"/>
+    <w:lsdException w:name="Grid Table 7 Colorful Accent 2" w:uiPriority="52"/>
+    <w:lsdException w:name="Grid Table 1 Light Accent 3" w:uiPriority="46"/>
+    <w:lsdException w:name="Grid Table 2 Accent 3" w:uiPriority="47"/>
+    <w:lsdException w:name="Grid Table 3 Accent 3" w:uiPriority="48"/>
+    <w:lsdException w:name="Grid Table 4 Accent 3" w:uiPriority="49"/>
+    <w:lsdException w:name="Grid Table 5 Dark Accent 3" w:uiPriority="50"/>
+    <w:lsdException w:name="Grid Table 6 Colorful Accent 3" w:uiPriority="51"/>
+    <w:lsdException w:name="Grid Table 7 Colorful Accent 3" w:uiPriority="52"/>
+    <w:lsdException w:name="Grid Table 1 Light Accent 4" w:uiPriority="46"/>
+    <w:lsdException w:name="Grid Table 2 Accent 4" w:uiPriority="47"/>
+    <w:lsdException w:name="Grid Table 3 Accent 4" w:uiPriority="48"/>
+    <w:lsdException w:name="Grid Table 4 Accent 4" w:uiPriority="49"/>
+    <w:lsdException w:name="Grid Table 5 Dark Accent 4" w:uiPriority="50"/>
+    <w:lsdException w:name="Grid Table 6 Colorful Accent 4" w:uiPriority="51"/>
+    <w:lsdException w:name="Grid Table 7 Colorful Accent 4" w:uiPriority="52"/>
+    <w:lsdException w:name="Grid Table 1 Light Accent 5" w:uiPriority="46"/>
+    <w:lsdException w:name="Grid Table 2 Accent 5" w:uiPriority="47"/>
+    <w:lsdException w:name="Grid Table 3 Accent 5" w:uiPriority="48"/>
+    <w:lsdException w:name="Grid Table 4 Accent 5" w:uiPriority="49"/>
+    <w:lsdException w:name="Grid Table 5 Dark Accent 5" w:uiPriority="50"/>
+    <w:lsdException w:name="Grid Table 6 Colorful Accent 5" w:uiPriority="51"/>
+    <w:lsdException w:name="Grid Table 7 Colorful Accent 5" w:uiPriority="52"/>
+    <w:lsdException w:name="Grid Table 1 Light Accent 6" w:uiPriority="46"/>
+    <w:lsdException w:name="Grid Table 2 Accent 6" w:uiPriority="47"/>
+    <w:lsdException w:name="Grid Table 3 Accent 6" w:uiPriority="48"/>
+    <w:lsdException w:name="Grid Table 4 Accent 6" w:uiPriority="49"/>
+    <w:lsdException w:name="Grid Table 5 Dark Accent 6" w:uiPriority="50"/>
+    <w:lsdException w:name="Grid Table 6 Colorful Accent 6" w:uiPriority="51"/>
+    <w:lsdException w:name="Grid Table 7 Colorful Accent 6" w:uiPriority="52"/>
+    <w:lsdException w:name="List Table 1 Light" w:uiPriority="46"/>
+    <w:lsdException w:name="List Table 2" w:uiPriority="47"/>
+    <w:lsdException w:name="List Table 3" w:uiPriority="48"/>
+    <w:lsdException w:name="List Table 4" w:uiPriority="49"/>
+    <w:lsdException w:name="List Table 5 Dark" w:uiPriority="50"/>
+    <w:lsdException w:name="List Table 6 Colorful" w:uiPriority="51"/>
+    <w:lsdException w:name="List Table 7 Colorful" w:uiPriority="52"/>
+    <w:lsdException w:name="List Table 1 Light Accent 1" w:uiPriority="46"/>
+    <w:lsdException w:name="List Table 2 Accent 1" w:uiPriority="47"/>
+    <w:lsdException w:name="List Table 3 Accent 1" w:uiPriority="48"/>
+    <w:lsdException w:name="List Table 4 Accent 1" w:uiPriority="49"/>
+    <w:lsdException w:name="List Table 5 Dark Accent 1" w:uiPriority="50"/>
+    <w:lsdException w:name="List Table 6 Colorful Accent 1" w:uiPriority="51"/>
+    <w:lsdException w:name="List Table 7 Colorful Accent 1" w:uiPriority="52"/>
+    <w:lsdException w:name="List Table 1 Light Accent 2" w:uiPriority="46"/>
+    <w:lsdException w:name="List Table 2 Accent 2" w:uiPriority="47"/>
+    <w:lsdException w:name="List Table 3 Accent 2" w:uiPriority="48"/>
+    <w:lsdException w:name="List Table 4 Accent 2" w:uiPriority="49"/>
+    <w:lsdException w:name="List Table 5 Dark Accent 2" w:uiPriority="50"/>
+    <w:lsdException w:name="List Table 6 Colorful Accent 2" w:uiPriority="51"/>
+    <w:lsdException w:name="List Table 7 Colorful Accent 2" w:uiPriority="52"/>
+    <w:lsdException w:name="List Table 1 Light Accent 3" w:uiPriority="46"/>
+    <w:lsdException w:name="List Table 2 Accent 3" w:uiPriority="47"/>
+    <w:lsdException w:name="List Table 3 Accent 3" w:uiPriority="48"/>
+    <w:lsdException w:name="List Table 4 Accent 3" w:uiPriority="49"/>
+    <w:lsdException w:name="List Table 5 Dark Accent 3" w:uiPriority="50"/>
+    <w:lsdException w:name="List Table 6 Colorful Accent 3" w:uiPriority="51"/>
+    <w:lsdException w:name="List Table 7 Colorful Accent 3" w:uiPriority="52"/>
+    <w:lsdException w:name="List Table 1 Light Accent 4" w:uiPriority="46"/>
+    <w:lsdException w:name="List Table 2 Accent 4" w:uiPriority="47"/>
+    <w:lsdException w:name="List Table 3 Accent 4" w:uiPriority="48"/>
+    <w:lsdException w:name="List Table 4 Accent 4" w:uiPriority="49"/>
+    <w:lsdException w:name="List Table 5 Dark Accent 4" w:uiPriority="50"/>
+    <w:lsdException w:name="List Table 6 Colorful Accent 4" w:uiPriority="51"/>
+    <w:lsdException w:name="List Table 7 Colorful Accent 4" w:uiPriority="52"/>
+    <w:lsdException w:name="List Table 1 Light Accent 5" w:uiPriority="46"/>
+    <w:lsdException w:name="List Table 2 Accent 5" w:uiPriority="47"/>
+    <w:lsdException w:name="List Table 3 Accent 5" w:uiPriority="48"/>
+    <w:lsdException w:name="List Table 4 Accent 5" w:uiPriority="49"/>
+    <w:lsdException w:name="List Table 5 Dark Accent 5" w:uiPriority="50"/>
+    <w:lsdException w:name="List Table 6 Colorful Accent 5" w:uiPriority="51"/>
+    <w:lsdException w:name="List Table 7 Colorful Accent 5" w:uiPriority="52"/>
+    <w:lsdException w:name="List Table 1 Light Accent 6" w:uiPriority="46"/>
+    <w:lsdException w:name="List Table 2 Accent 6" w:uiPriority="47"/>
+    <w:lsdException w:name="List Table 3 Accent 6" w:uiPriority="48"/>
+    <w:lsdException w:name="List Table 4 Accent 6" w:uiPriority="49"/>
+    <w:lsdException w:name="List Table 5 Dark Accent 6" w:uiPriority="50"/>
+    <w:lsdException w:name="List Table 6 Colorful Accent 6" w:uiPriority="51"/>
+    <w:lsdException w:name="List Table 7 Colorful Accent 6" w:uiPriority="52"/>
+    <w:lsdException w:name="Mention" w:semiHidden="1" w:uiPriority="99" w:unhideWhenUsed="1"/>
+    <w:lsdException w:name="Smart Hyperlink" w:semiHidden="1" w:uiPriority="99" w:unhideWhenUsed="1"/>
+    <w:lsdException w:name="Hashtag" w:semiHidden="1" w:uiPriority="99" w:unhideWhenUsed="1"/>
+    <w:lsdException w:name="Unresolved Mention" w:semiHidden="1" w:uiPriority="99" w:unhideWhenUsed="1"/>
+  </w:latentStyles>
   <w:style w:type="paragraph" w:default="1" w:styleId="Normal">
     <w:name w:val="Normal"/>
     <w:qFormat/>
   </w:style>
+  <w:style w:type="paragraph" w:styleId="Heading1">
+    <w:name w:val="heading 1"/>
+    <w:basedOn w:val="Normal"/>
+    <w:next w:val="BodyText"/>
+    <w:uiPriority w:val="9"/>
+    <w:qFormat/>
+    <w:pPr>
+      <w:keepNext/>
+      <w:keepLines/>
+      <w:spacing w:before="480" w:after="0"/>
+      <w:outlineLvl w:val="0"/>
+    </w:pPr>
+    <w:rPr>
+      <w:rFonts w:asciiTheme="majorHAnsi" w:eastAsiaTheme="majorEastAsia" w:hAnsiTheme="majorHAnsi" w:cstheme="majorBidi"/>
+      <w:b/>
+      <w:bCs/>
+      <w:color w:val="345A8A" w:themeColor="accent1" w:themeShade="B5"/>
+      <w:sz w:val="32"/>
+      <w:szCs w:val="32"/>
+    </w:rPr>
+  </w:style>
+  <w:style w:type="paragraph" w:styleId="Heading2">
+    <w:name w:val="heading 2"/>
+    <w:basedOn w:val="Normal"/>
+    <w:next w:val="BodyText"/>
+    <w:uiPriority w:val="9"/>
+    <w:unhideWhenUsed/>
+    <w:qFormat/>
+    <w:pPr>
+      <w:keepNext/>
+      <w:keepLines/>
+      <w:spacing w:before="200" w:after="0"/>
+      <w:outlineLvl w:val="1"/>
+    </w:pPr>
+    <w:rPr>
+      <w:rFonts w:asciiTheme="majorHAnsi" w:eastAsiaTheme="majorEastAsia" w:hAnsiTheme="majorHAnsi" w:cstheme="majorBidi"/>
+      <w:b/>
+      <w:bCs/>
+      <w:color w:val="4F81BD" w:themeColor="accent1"/>
+      <w:sz w:val="32"/>
+      <w:szCs w:val="32"/>
+    </w:rPr>
+  </w:style>
+  <w:style w:type="paragraph" w:styleId="Heading3">
+    <w:name w:val="heading 3"/>
+    <w:basedOn w:val="Normal"/>
+    <w:next w:val="BodyText"/>
+    <w:uiPriority w:val="9"/>
+    <w:unhideWhenUsed/>
+    <w:qFormat/>
+    <w:pPr>
+      <w:keepNext/>
+      <w:keepLines/>
+      <w:spacing w:before="200" w:after="0"/>
+      <w:outlineLvl w:val="2"/>
+    </w:pPr>
+    <w:rPr>
+      <w:rFonts w:asciiTheme="majorHAnsi" w:eastAsiaTheme="majorEastAsia" w:hAnsiTheme="majorHAnsi" w:cstheme="majorBidi"/>
+      <w:b/>
+      <w:bCs/>
+      <w:color w:val="4F81BD" w:themeColor="accent1"/>
+      <w:sz w:val="28"/>
+      <w:szCs w:val="28"/>
+    </w:rPr>
+  </w:style>
+  <w:style w:type="paragraph" w:styleId="Heading4">
+    <w:name w:val="heading 4"/>
+    <w:basedOn w:val="Normal"/>
+    <w:next w:val="BodyText"/>
+    <w:uiPriority w:val="9"/>
+    <w:unhideWhenUsed/>
+    <w:qFormat/>
+    <w:pPr>
+      <w:keepNext/>
+      <w:keepLines/>
+      <w:spacing w:before="200" w:after="0"/>
+      <w:outlineLvl w:val="3"/>
+    </w:pPr>
+    <w:rPr>
+      <w:rFonts w:asciiTheme="majorHAnsi" w:eastAsiaTheme="majorEastAsia" w:hAnsiTheme="majorHAnsi" w:cstheme="majorBidi"/>
+      <w:b/>
+      <w:bCs/>
+      <w:color w:val="4F81BD" w:themeColor="accent1"/>
+    </w:rPr>
+  </w:style>
+  <w:style w:type="paragraph" w:styleId="Heading5">
+    <w:name w:val="heading 5"/>
+    <w:basedOn w:val="Normal"/>
+    <w:next w:val="BodyText"/>
+    <w:uiPriority w:val="9"/>
+    <w:unhideWhenUsed/>
+    <w:qFormat/>
+    <w:pPr>
+      <w:keepNext/>
+      <w:keepLines/>
+      <w:spacing w:before="200" w:after="0"/>
+      <w:outlineLvl w:val="4"/>
+    </w:pPr>
+    <w:rPr>
+      <w:rFonts w:asciiTheme="majorHAnsi" w:eastAsiaTheme="majorEastAsia" w:hAnsiTheme="majorHAnsi" w:cstheme="majorBidi"/>
+      <w:i/>
+      <w:iCs/>
+      <w:color w:val="4F81BD" w:themeColor="accent1"/>
+    </w:rPr>
+  </w:style>
+  <w:style w:type="character" w:default="1" w:styleId="DefaultParagraphFont">
+    <w:name w:val="Default Paragraph Font"/>
+    <w:uiPriority w:val="1"/>
+    <w:semiHidden/>
+    <w:unhideWhenUsed/>
+  </w:style>
+  <w:style w:type="table" w:default="1" w:styleId="TableNormal">
+    <w:name w:val="Normal Table"/>
+    <w:uiPriority w:val="99"/>
+    <w:semiHidden/>
+    <w:unhideWhenUsed/>
+    <w:tblPr>
+      <w:tblInd w:w="0" w:type="dxa"/>
+      <w:tblCellMar>
+        <w:top w:w="0" w:type="dxa"/>
+        <w:left w:w="108" w:type="dxa"/>
+        <w:bottom w:w="0" w:type="dxa"/>
+        <w:right w:w="108" w:type="dxa"/>
+      </w:tblCellMar>
+    </w:tblPr>
+  </w:style>
+  <w:style w:type="numbering" w:default="1" w:styleId="NoList">
+    <w:name w:val="No List"/>
+    <w:uiPriority w:val="99"/>
+    <w:semiHidden/>
+    <w:unhideWhenUsed/>
+  </w:style>
   <w:style w:type="paragraph" w:styleId="BodyText">
     <w:name w:val="Body Text"/>
     <w:basedOn w:val="Normal"/>
-    <w:link w:val="BodyTextChar"/>
+    <w:qFormat/>
     <w:pPr>
       <w:spacing w:before="180" w:after="180"/>
     </w:pPr>
-    <w:qFormat/>
   </w:style>
   <w:style w:type="paragraph" w:customStyle="1" w:styleId="FirstParagraph">
     <w:name w:val="First Paragraph"/>
@@ -905,10 +2417,7 @@
     <w:next w:val="BodyText"/>
     <w:qFormat/>
     <w:pPr>
-      <w:keepNext/>
-      <w:keepLines/>
-      <w:spacing w:before="240" w:after="240"/>
-      <w:jc w:val="center"/>
+      <w:spacing w:before="240"/>
     </w:pPr>
     <w:rPr>
       <w:sz w:val="30"/>
@@ -953,119 +2462,7 @@
   <w:style w:type="paragraph" w:styleId="Bibliography">
     <w:name w:val="Bibliography"/>
     <w:basedOn w:val="Normal"/>
-    <w:next w:val="Bibliography"/>
     <w:qFormat/>
-    <w:pPr/>
-    <w:rPr/>
-  </w:style>
-  <w:style w:type="paragraph" w:styleId="Heading1">
-    <w:name w:val="Heading 1"/>
-    <w:basedOn w:val="Normal"/>
-    <w:next w:val="BodyText"/>
-    <w:uiPriority w:val="9"/>
-    <w:qFormat/>
-    <w:pPr>
-      <w:keepNext/>
-      <w:keepLines/>
-      <w:spacing w:before="480" w:after="0"/>
-      <w:outlineLvl w:val="0"/>
-    </w:pPr>
-    <w:rPr>
-      <w:rFonts w:asciiTheme="majorHAnsi" w:eastAsiaTheme="majorEastAsia" w:hAnsiTheme="majorHAnsi" w:cstheme="majorBidi"/>
-      <w:b/>
-      <w:bCs/>
-      <w:color w:val="345A8A" w:themeColor="accent1" w:themeShade="B5"/>
-      <w:sz w:val="32"/>
-      <w:szCs w:val="32"/>
-    </w:rPr>
-  </w:style>
-  <w:style w:type="paragraph" w:styleId="Heading2">
-    <w:name w:val="Heading 2"/>
-    <w:basedOn w:val="Normal"/>
-    <w:next w:val="BodyText"/>
-    <w:uiPriority w:val="9"/>
-    <w:unhideWhenUsed/>
-    <w:qFormat/>
-    <w:pPr>
-      <w:keepNext/>
-      <w:keepLines/>
-      <w:spacing w:before="200" w:after="0"/>
-      <w:outlineLvl w:val="1"/>
-    </w:pPr>
-    <w:rPr>
-      <w:rFonts w:asciiTheme="majorHAnsi" w:eastAsiaTheme="majorEastAsia" w:hAnsiTheme="majorHAnsi" w:cstheme="majorBidi"/>
-      <w:b/>
-      <w:bCs/>
-      <w:color w:val="4F81BD" w:themeColor="accent1"/>
-      <w:sz w:val="32"/>
-      <w:szCs w:val="32"/>
-    </w:rPr>
-  </w:style>
-  <w:style w:type="paragraph" w:styleId="Heading3">
-    <w:name w:val="Heading 3"/>
-    <w:basedOn w:val="Normal"/>
-    <w:next w:val="BodyText"/>
-    <w:uiPriority w:val="9"/>
-    <w:unhideWhenUsed/>
-    <w:qFormat/>
-    <w:pPr>
-      <w:keepNext/>
-      <w:keepLines/>
-      <w:spacing w:before="200" w:after="0"/>
-      <w:outlineLvl w:val="1"/>
-    </w:pPr>
-    <w:rPr>
-      <w:rFonts w:asciiTheme="majorHAnsi" w:eastAsiaTheme="majorEastAsia" w:hAnsiTheme="majorHAnsi" w:cstheme="majorBidi"/>
-      <w:b/>
-      <w:bCs/>
-      <w:color w:val="4F81BD" w:themeColor="accent1"/>
-      <w:sz w:val="28"/>
-      <w:szCs w:val="28"/>
-    </w:rPr>
-  </w:style>
-  <w:style w:type="paragraph" w:styleId="Heading4">
-    <w:name w:val="Heading 4"/>
-    <w:basedOn w:val="Normal"/>
-    <w:next w:val="BodyText"/>
-    <w:uiPriority w:val="9"/>
-    <w:unhideWhenUsed/>
-    <w:qFormat/>
-    <w:pPr>
-      <w:keepNext/>
-      <w:keepLines/>
-      <w:spacing w:before="200" w:after="0"/>
-      <w:outlineLvl w:val="1"/>
-    </w:pPr>
-    <w:rPr>
-      <w:rFonts w:asciiTheme="majorHAnsi" w:eastAsiaTheme="majorEastAsia" w:hAnsiTheme="majorHAnsi" w:cstheme="majorBidi"/>
-      <w:b/>
-      <w:bCs/>
-      <w:color w:val="4F81BD" w:themeColor="accent1"/>
-      <w:sz w:val="24"/>
-      <w:szCs w:val="24"/>
-    </w:rPr>
-  </w:style>
-  <w:style w:type="paragraph" w:styleId="Heading5">
-    <w:name w:val="Heading 5"/>
-    <w:basedOn w:val="Normal"/>
-    <w:next w:val="BodyText"/>
-    <w:uiPriority w:val="9"/>
-    <w:unhideWhenUsed/>
-    <w:qFormat/>
-    <w:pPr>
-      <w:keepNext/>
-      <w:keepLines/>
-      <w:spacing w:before="200" w:after="0"/>
-      <w:outlineLvl w:val="1"/>
-    </w:pPr>
-    <w:rPr>
-      <w:rFonts w:asciiTheme="majorHAnsi" w:eastAsiaTheme="majorEastAsia" w:hAnsiTheme="majorHAnsi" w:cstheme="majorBidi"/>
-      <w:i/>
-      <w:iCs/>
-      <w:color w:val="4F81BD" w:themeColor="accent1"/>
-      <w:sz w:val="24"/>
-      <w:szCs w:val="24"/>
-    </w:rPr>
   </w:style>
   <w:style w:type="paragraph" w:styleId="BlockText">
     <w:name w:val="Block Text"/>
@@ -1076,7 +2473,6 @@
     <w:qFormat/>
     <w:pPr>
       <w:spacing w:before="100" w:after="100"/>
-      <w:ind w:firstLine="0"/>
     </w:pPr>
     <w:rPr>
       <w:rFonts w:asciiTheme="majorHAnsi" w:eastAsiaTheme="majorEastAsia" w:hAnsiTheme="majorHAnsi" w:cstheme="majorBidi"/>
@@ -1086,32 +2482,11 @@
     </w:rPr>
   </w:style>
   <w:style w:type="paragraph" w:styleId="FootnoteText">
-    <w:name w:val="Footnote Text"/>
+    <w:name w:val="footnote text"/>
     <w:basedOn w:val="Normal"/>
-    <w:next w:val="FootnoteText"/>
     <w:uiPriority w:val="9"/>
     <w:unhideWhenUsed/>
     <w:qFormat/>
-  </w:style>
-  <w:style w:type="character" w:default="1" w:styleId="DefaultParagraphFont">
-    <w:name w:val="Default Paragraph Font"/>
-    <w:semiHidden/>
-    <w:unhideWhenUsed/>
-  </w:style>
-  <w:style w:type="table" w:default="1" w:styleId="TableNormal">
-    <w:name w:val="Normal Table"/>
-    <w:semiHidden/>
-    <w:unhideWhenUsed/>
-    <w:qFormat/>
-    <w:tblPr>
-      <w:tblInd w:w="0" w:type="dxa"/>
-      <w:tblCellMar>
-        <w:top w:w="0" w:type="dxa"/>
-        <w:left w:w="108" w:type="dxa"/>
-        <w:bottom w:w="0" w:type="dxa"/>
-        <w:right w:w="108" w:type="dxa"/>
-      </w:tblCellMar>
-    </w:tblPr>
   </w:style>
   <w:style w:type="paragraph" w:customStyle="1" w:styleId="DefinitionTerm">
     <w:name w:val="Definition Term"/>
@@ -1131,11 +2506,11 @@
     <w:basedOn w:val="Normal"/>
   </w:style>
   <w:style w:type="paragraph" w:styleId="Caption">
-    <w:name w:val="Caption"/>
+    <w:name w:val="caption"/>
     <w:basedOn w:val="Normal"/>
-    <w:link w:val="BodyTextChar"/>
+    <w:link w:val="CaptionChar"/>
     <w:pPr>
-      <w:spacing w:before="0" w:after="120"/>
+      <w:spacing w:after="120"/>
     </w:pPr>
     <w:rPr>
       <w:i/>
@@ -1156,36 +2531,37 @@
     <w:name w:val="Figure"/>
     <w:basedOn w:val="Normal"/>
   </w:style>
-  <w:style w:type="paragraph" w:customStyle="1" w:styleId="FigureWithCaption">
+  <w:style w:type="paragraph" w:customStyle="1" w:styleId="FigurewithCaption">
     <w:name w:val="Figure with Caption"/>
     <w:basedOn w:val="Figure"/>
     <w:pPr>
       <w:keepNext/>
     </w:pPr>
   </w:style>
-  <w:style w:type="character" w:customStyle="1" w:styleId="BodyTextChar">
-    <w:name w:val="Body Text Char"/>
+  <w:style w:type="character" w:customStyle="1" w:styleId="CaptionChar">
+    <w:name w:val="Caption Char"/>
     <w:basedOn w:val="DefaultParagraphFont"/>
-    <w:link w:val="BodyText"/>
+    <w:link w:val="Caption"/>
   </w:style>
   <w:style w:type="character" w:customStyle="1" w:styleId="VerbatimChar">
     <w:name w:val="Verbatim Char"/>
-    <w:basedOn w:val="BodyTextChar"/>
+    <w:basedOn w:val="CaptionChar"/>
+    <w:link w:val="SourceCode"/>
     <w:rPr>
       <w:rFonts w:ascii="Consolas" w:hAnsi="Consolas"/>
       <w:sz w:val="22"/>
     </w:rPr>
   </w:style>
   <w:style w:type="character" w:styleId="FootnoteReference">
-    <w:name w:val="Footnote Reference"/>
-    <w:basedOn w:val="BodyTextChar"/>
+    <w:name w:val="footnote reference"/>
+    <w:basedOn w:val="CaptionChar"/>
     <w:rPr>
       <w:vertAlign w:val="superscript"/>
     </w:rPr>
   </w:style>
   <w:style w:type="character" w:styleId="Hyperlink">
     <w:name w:val="Hyperlink"/>
-    <w:basedOn w:val="BodyTextChar"/>
+    <w:basedOn w:val="CaptionChar"/>
     <w:rPr>
       <w:color w:val="4F81BD" w:themeColor="accent1"/>
     </w:rPr>
@@ -1202,7 +2578,6 @@
       <w:outlineLvl w:val="9"/>
     </w:pPr>
     <w:rPr>
-      <w:rFonts w:asciiTheme="majorHAnsi" w:eastAsiaTheme="majorEastAsia" w:hAnsiTheme="majorHAnsi" w:cstheme="majorBidi"/>
       <w:b w:val="0"/>
       <w:bCs w:val="0"/>
       <w:color w:val="365F91" w:themeColor="accent1" w:themeShade="BF"/>
@@ -1213,230 +2588,296 @@
     <w:basedOn w:val="Normal"/>
     <w:link w:val="VerbatimChar"/>
     <w:pPr>
-      <w:wordWrap w:val="off"/>
-      <w:noProof/>
+      <w:wordWrap w:val="0"/>
     </w:pPr>
   </w:style>
   <w:style w:type="character" w:customStyle="1" w:styleId="KeywordTok">
     <w:name w:val="KeywordTok"/>
     <w:basedOn w:val="VerbatimChar"/>
     <w:rPr>
+      <w:rFonts w:ascii="Consolas" w:hAnsi="Consolas"/>
+      <w:b/>
       <w:color w:val="007020"/>
-      <w:b/>
+      <w:sz w:val="22"/>
     </w:rPr>
   </w:style>
   <w:style w:type="character" w:customStyle="1" w:styleId="DataTypeTok">
     <w:name w:val="DataTypeTok"/>
     <w:basedOn w:val="VerbatimChar"/>
     <w:rPr>
+      <w:rFonts w:ascii="Consolas" w:hAnsi="Consolas"/>
       <w:color w:val="902000"/>
+      <w:sz w:val="22"/>
     </w:rPr>
   </w:style>
   <w:style w:type="character" w:customStyle="1" w:styleId="DecValTok">
     <w:name w:val="DecValTok"/>
     <w:basedOn w:val="VerbatimChar"/>
     <w:rPr>
-      <w:color w:val="40a070"/>
+      <w:rFonts w:ascii="Consolas" w:hAnsi="Consolas"/>
+      <w:color w:val="40A070"/>
+      <w:sz w:val="22"/>
     </w:rPr>
   </w:style>
   <w:style w:type="character" w:customStyle="1" w:styleId="BaseNTok">
     <w:name w:val="BaseNTok"/>
     <w:basedOn w:val="VerbatimChar"/>
     <w:rPr>
-      <w:color w:val="40a070"/>
+      <w:rFonts w:ascii="Consolas" w:hAnsi="Consolas"/>
+      <w:color w:val="40A070"/>
+      <w:sz w:val="22"/>
     </w:rPr>
   </w:style>
   <w:style w:type="character" w:customStyle="1" w:styleId="FloatTok">
     <w:name w:val="FloatTok"/>
     <w:basedOn w:val="VerbatimChar"/>
     <w:rPr>
-      <w:color w:val="40a070"/>
+      <w:rFonts w:ascii="Consolas" w:hAnsi="Consolas"/>
+      <w:color w:val="40A070"/>
+      <w:sz w:val="22"/>
     </w:rPr>
   </w:style>
   <w:style w:type="character" w:customStyle="1" w:styleId="ConstantTok">
     <w:name w:val="ConstantTok"/>
     <w:basedOn w:val="VerbatimChar"/>
     <w:rPr>
+      <w:rFonts w:ascii="Consolas" w:hAnsi="Consolas"/>
       <w:color w:val="880000"/>
+      <w:sz w:val="22"/>
     </w:rPr>
   </w:style>
   <w:style w:type="character" w:customStyle="1" w:styleId="CharTok">
     <w:name w:val="CharTok"/>
     <w:basedOn w:val="VerbatimChar"/>
     <w:rPr>
-      <w:color w:val="4070a0"/>
+      <w:rFonts w:ascii="Consolas" w:hAnsi="Consolas"/>
+      <w:color w:val="4070A0"/>
+      <w:sz w:val="22"/>
     </w:rPr>
   </w:style>
   <w:style w:type="character" w:customStyle="1" w:styleId="SpecialCharTok">
     <w:name w:val="SpecialCharTok"/>
     <w:basedOn w:val="VerbatimChar"/>
     <w:rPr>
-      <w:color w:val="4070a0"/>
+      <w:rFonts w:ascii="Consolas" w:hAnsi="Consolas"/>
+      <w:color w:val="4070A0"/>
+      <w:sz w:val="22"/>
     </w:rPr>
   </w:style>
   <w:style w:type="character" w:customStyle="1" w:styleId="StringTok">
     <w:name w:val="StringTok"/>
     <w:basedOn w:val="VerbatimChar"/>
     <w:rPr>
-      <w:color w:val="4070a0"/>
+      <w:rFonts w:ascii="Consolas" w:hAnsi="Consolas"/>
+      <w:color w:val="4070A0"/>
+      <w:sz w:val="22"/>
     </w:rPr>
   </w:style>
   <w:style w:type="character" w:customStyle="1" w:styleId="VerbatimStringTok">
     <w:name w:val="VerbatimStringTok"/>
     <w:basedOn w:val="VerbatimChar"/>
     <w:rPr>
-      <w:color w:val="4070a0"/>
+      <w:rFonts w:ascii="Consolas" w:hAnsi="Consolas"/>
+      <w:color w:val="4070A0"/>
+      <w:sz w:val="22"/>
     </w:rPr>
   </w:style>
   <w:style w:type="character" w:customStyle="1" w:styleId="SpecialStringTok">
     <w:name w:val="SpecialStringTok"/>
     <w:basedOn w:val="VerbatimChar"/>
     <w:rPr>
-      <w:color w:val="bb6688"/>
+      <w:rFonts w:ascii="Consolas" w:hAnsi="Consolas"/>
+      <w:color w:val="BB6688"/>
+      <w:sz w:val="22"/>
     </w:rPr>
   </w:style>
   <w:style w:type="character" w:customStyle="1" w:styleId="ImportTok">
     <w:name w:val="ImportTok"/>
     <w:basedOn w:val="VerbatimChar"/>
-    <w:rPr/>
+    <w:rPr>
+      <w:rFonts w:ascii="Consolas" w:hAnsi="Consolas"/>
+      <w:sz w:val="22"/>
+    </w:rPr>
   </w:style>
   <w:style w:type="character" w:customStyle="1" w:styleId="CommentTok">
     <w:name w:val="CommentTok"/>
     <w:basedOn w:val="VerbatimChar"/>
     <w:rPr>
-      <w:color w:val="60a0b0"/>
+      <w:rFonts w:ascii="Consolas" w:hAnsi="Consolas"/>
       <w:i/>
+      <w:color w:val="60A0B0"/>
+      <w:sz w:val="22"/>
     </w:rPr>
   </w:style>
   <w:style w:type="character" w:customStyle="1" w:styleId="DocumentationTok">
     <w:name w:val="DocumentationTok"/>
     <w:basedOn w:val="VerbatimChar"/>
     <w:rPr>
-      <w:color w:val="ba2121"/>
+      <w:rFonts w:ascii="Consolas" w:hAnsi="Consolas"/>
       <w:i/>
+      <w:color w:val="BA2121"/>
+      <w:sz w:val="22"/>
     </w:rPr>
   </w:style>
   <w:style w:type="character" w:customStyle="1" w:styleId="AnnotationTok">
     <w:name w:val="AnnotationTok"/>
     <w:basedOn w:val="VerbatimChar"/>
     <w:rPr>
-      <w:color w:val="60a0b0"/>
+      <w:rFonts w:ascii="Consolas" w:hAnsi="Consolas"/>
       <w:b/>
       <w:i/>
+      <w:color w:val="60A0B0"/>
+      <w:sz w:val="22"/>
     </w:rPr>
   </w:style>
   <w:style w:type="character" w:customStyle="1" w:styleId="CommentVarTok">
     <w:name w:val="CommentVarTok"/>
     <w:basedOn w:val="VerbatimChar"/>
     <w:rPr>
-      <w:color w:val="60a0b0"/>
+      <w:rFonts w:ascii="Consolas" w:hAnsi="Consolas"/>
       <w:b/>
       <w:i/>
+      <w:color w:val="60A0B0"/>
+      <w:sz w:val="22"/>
     </w:rPr>
   </w:style>
   <w:style w:type="character" w:customStyle="1" w:styleId="OtherTok">
     <w:name w:val="OtherTok"/>
     <w:basedOn w:val="VerbatimChar"/>
     <w:rPr>
+      <w:rFonts w:ascii="Consolas" w:hAnsi="Consolas"/>
       <w:color w:val="007020"/>
+      <w:sz w:val="22"/>
     </w:rPr>
   </w:style>
   <w:style w:type="character" w:customStyle="1" w:styleId="FunctionTok">
     <w:name w:val="FunctionTok"/>
     <w:basedOn w:val="VerbatimChar"/>
     <w:rPr>
-      <w:color w:val="06287e"/>
+      <w:rFonts w:ascii="Consolas" w:hAnsi="Consolas"/>
+      <w:color w:val="06287E"/>
+      <w:sz w:val="22"/>
     </w:rPr>
   </w:style>
   <w:style w:type="character" w:customStyle="1" w:styleId="VariableTok">
     <w:name w:val="VariableTok"/>
     <w:basedOn w:val="VerbatimChar"/>
     <w:rPr>
-      <w:color w:val="19177c"/>
+      <w:rFonts w:ascii="Consolas" w:hAnsi="Consolas"/>
+      <w:color w:val="19177C"/>
+      <w:sz w:val="22"/>
     </w:rPr>
   </w:style>
   <w:style w:type="character" w:customStyle="1" w:styleId="ControlFlowTok">
     <w:name w:val="ControlFlowTok"/>
     <w:basedOn w:val="VerbatimChar"/>
     <w:rPr>
+      <w:rFonts w:ascii="Consolas" w:hAnsi="Consolas"/>
+      <w:b/>
       <w:color w:val="007020"/>
-      <w:b/>
+      <w:sz w:val="22"/>
     </w:rPr>
   </w:style>
   <w:style w:type="character" w:customStyle="1" w:styleId="OperatorTok">
     <w:name w:val="OperatorTok"/>
     <w:basedOn w:val="VerbatimChar"/>
     <w:rPr>
+      <w:rFonts w:ascii="Consolas" w:hAnsi="Consolas"/>
       <w:color w:val="666666"/>
+      <w:sz w:val="22"/>
     </w:rPr>
   </w:style>
   <w:style w:type="character" w:customStyle="1" w:styleId="BuiltInTok">
     <w:name w:val="BuiltInTok"/>
     <w:basedOn w:val="VerbatimChar"/>
-    <w:rPr/>
+    <w:rPr>
+      <w:rFonts w:ascii="Consolas" w:hAnsi="Consolas"/>
+      <w:sz w:val="22"/>
+    </w:rPr>
   </w:style>
   <w:style w:type="character" w:customStyle="1" w:styleId="ExtensionTok">
     <w:name w:val="ExtensionTok"/>
     <w:basedOn w:val="VerbatimChar"/>
-    <w:rPr/>
+    <w:rPr>
+      <w:rFonts w:ascii="Consolas" w:hAnsi="Consolas"/>
+      <w:sz w:val="22"/>
+    </w:rPr>
   </w:style>
   <w:style w:type="character" w:customStyle="1" w:styleId="PreprocessorTok">
     <w:name w:val="PreprocessorTok"/>
     <w:basedOn w:val="VerbatimChar"/>
     <w:rPr>
-      <w:color w:val="bc7a00"/>
+      <w:rFonts w:ascii="Consolas" w:hAnsi="Consolas"/>
+      <w:color w:val="BC7A00"/>
+      <w:sz w:val="22"/>
     </w:rPr>
   </w:style>
   <w:style w:type="character" w:customStyle="1" w:styleId="AttributeTok">
     <w:name w:val="AttributeTok"/>
     <w:basedOn w:val="VerbatimChar"/>
     <w:rPr>
-      <w:color w:val="7d9029"/>
+      <w:rFonts w:ascii="Consolas" w:hAnsi="Consolas"/>
+      <w:color w:val="7D9029"/>
+      <w:sz w:val="22"/>
     </w:rPr>
   </w:style>
   <w:style w:type="character" w:customStyle="1" w:styleId="RegionMarkerTok">
     <w:name w:val="RegionMarkerTok"/>
     <w:basedOn w:val="VerbatimChar"/>
-    <w:rPr/>
+    <w:rPr>
+      <w:rFonts w:ascii="Consolas" w:hAnsi="Consolas"/>
+      <w:sz w:val="22"/>
+    </w:rPr>
   </w:style>
   <w:style w:type="character" w:customStyle="1" w:styleId="InformationTok">
     <w:name w:val="InformationTok"/>
     <w:basedOn w:val="VerbatimChar"/>
     <w:rPr>
-      <w:color w:val="60a0b0"/>
+      <w:rFonts w:ascii="Consolas" w:hAnsi="Consolas"/>
       <w:b/>
       <w:i/>
+      <w:color w:val="60A0B0"/>
+      <w:sz w:val="22"/>
     </w:rPr>
   </w:style>
   <w:style w:type="character" w:customStyle="1" w:styleId="WarningTok">
     <w:name w:val="WarningTok"/>
     <w:basedOn w:val="VerbatimChar"/>
     <w:rPr>
-      <w:color w:val="60a0b0"/>
+      <w:rFonts w:ascii="Consolas" w:hAnsi="Consolas"/>
       <w:b/>
       <w:i/>
+      <w:color w:val="60A0B0"/>
+      <w:sz w:val="22"/>
     </w:rPr>
   </w:style>
   <w:style w:type="character" w:customStyle="1" w:styleId="AlertTok">
     <w:name w:val="AlertTok"/>
     <w:basedOn w:val="VerbatimChar"/>
     <w:rPr>
-      <w:color w:val="ff0000"/>
+      <w:rFonts w:ascii="Consolas" w:hAnsi="Consolas"/>
       <w:b/>
+      <w:color w:val="FF0000"/>
+      <w:sz w:val="22"/>
     </w:rPr>
   </w:style>
   <w:style w:type="character" w:customStyle="1" w:styleId="ErrorTok">
     <w:name w:val="ErrorTok"/>
     <w:basedOn w:val="VerbatimChar"/>
     <w:rPr>
-      <w:color w:val="ff0000"/>
+      <w:rFonts w:ascii="Consolas" w:hAnsi="Consolas"/>
       <w:b/>
+      <w:color w:val="FF0000"/>
+      <w:sz w:val="22"/>
     </w:rPr>
   </w:style>
   <w:style w:type="character" w:customStyle="1" w:styleId="NormalTok">
     <w:name w:val="NormalTok"/>
     <w:basedOn w:val="VerbatimChar"/>
-    <w:rPr/>
+    <w:rPr>
+      <w:rFonts w:ascii="Consolas" w:hAnsi="Consolas"/>
+      <w:sz w:val="22"/>
+    </w:rPr>
   </w:style>
 </w:styles>
 </file>
